--- a/mgr (Automatycznie odzyskany).docx
+++ b/mgr (Automatycznie odzyskany).docx
@@ -2398,6 +2398,14 @@
         </w:rPr>
         <w:t>Spring</w:t>
       </w:r>
+      <w:r>
+        <w:rPr>
+          <w:rFonts w:ascii="Times New Roman" w:hAnsi="Times New Roman" w:cs="Times New Roman"/>
+          <w:sz w:val="24"/>
+          <w:szCs w:val="24"/>
+        </w:rPr>
+        <w:t xml:space="preserve"> Framework</w:t>
+      </w:r>
     </w:p>
     <w:p>
       <w:pPr>
@@ -4530,7 +4538,7 @@
           </mc:Choice>
           <mc:Fallback>
             <w:pict>
-              <v:rect w14:anchorId="02789446" id="Prostokąt 20" o:spid="_x0000_s1026" style="width:24pt;height:24pt;visibility:visible;mso-wrap-style:square;mso-left-percent:-10001;mso-top-percent:-10001;mso-position-horizontal:absolute;mso-position-horizontal-relative:char;mso-position-vertical:absolute;mso-position-vertical-relative:line;mso-left-percent:-10001;mso-top-percent:-10001;v-text-anchor:top" o:gfxdata="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" filled="f" stroked="f">
+              <v:rect w14:anchorId="2304A76D" id="Prostokąt 20" o:spid="_x0000_s1026" style="width:24pt;height:24pt;visibility:visible;mso-wrap-style:square;mso-left-percent:-10001;mso-top-percent:-10001;mso-position-horizontal:absolute;mso-position-horizontal-relative:char;mso-position-vertical:absolute;mso-position-vertical-relative:line;mso-left-percent:-10001;mso-top-percent:-10001;v-text-anchor:top" o:gfxdata="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" filled="f" stroked="f">
                 <o:lock v:ext="edit" aspectratio="t"/>
                 <w10:anchorlock/>
               </v:rect>
@@ -6057,6 +6065,7 @@
     <w:p>
       <w:pPr>
         <w:spacing w:line="360" w:lineRule="auto"/>
+        <w:jc w:val="center"/>
         <w:rPr>
           <w:rFonts w:ascii="Times New Roman" w:hAnsi="Times New Roman" w:cs="Times New Roman"/>
           <w:b/>
@@ -6066,6 +6075,2664 @@
           <w:szCs w:val="28"/>
         </w:rPr>
       </w:pPr>
+      <w:r>
+        <w:rPr>
+          <w:noProof/>
+        </w:rPr>
+        <w:drawing>
+          <wp:inline distT="0" distB="0" distL="0" distR="0" wp14:anchorId="37BAC62E" wp14:editId="2E9DE50B">
+            <wp:extent cx="978638" cy="1790700"/>
+            <wp:effectExtent l="0" t="0" r="0" b="0"/>
+            <wp:docPr id="5" name="Obraz 5"/>
+            <wp:cNvGraphicFramePr>
+              <a:graphicFrameLocks xmlns:a="http://schemas.openxmlformats.org/drawingml/2006/main" noChangeAspect="1"/>
+            </wp:cNvGraphicFramePr>
+            <a:graphic xmlns:a="http://schemas.openxmlformats.org/drawingml/2006/main">
+              <a:graphicData uri="http://schemas.openxmlformats.org/drawingml/2006/picture">
+                <pic:pic xmlns:pic="http://schemas.openxmlformats.org/drawingml/2006/picture">
+                  <pic:nvPicPr>
+                    <pic:cNvPr id="0" name="Picture 4"/>
+                    <pic:cNvPicPr>
+                      <a:picLocks noChangeAspect="1" noChangeArrowheads="1"/>
+                    </pic:cNvPicPr>
+                  </pic:nvPicPr>
+                  <pic:blipFill>
+                    <a:blip r:embed="rId13">
+                      <a:extLst>
+                        <a:ext uri="{28A0092B-C50C-407E-A947-70E740481C1C}">
+                          <a14:useLocalDpi xmlns:a14="http://schemas.microsoft.com/office/drawing/2010/main" val="0"/>
+                        </a:ext>
+                      </a:extLst>
+                    </a:blip>
+                    <a:srcRect/>
+                    <a:stretch>
+                      <a:fillRect/>
+                    </a:stretch>
+                  </pic:blipFill>
+                  <pic:spPr bwMode="auto">
+                    <a:xfrm>
+                      <a:off x="0" y="0"/>
+                      <a:ext cx="984927" cy="1802207"/>
+                    </a:xfrm>
+                    <a:prstGeom prst="rect">
+                      <a:avLst/>
+                    </a:prstGeom>
+                    <a:noFill/>
+                    <a:ln>
+                      <a:noFill/>
+                    </a:ln>
+                  </pic:spPr>
+                </pic:pic>
+              </a:graphicData>
+            </a:graphic>
+          </wp:inline>
+        </w:drawing>
+      </w:r>
+    </w:p>
+    <w:p>
+      <w:pPr>
+        <w:spacing w:line="360" w:lineRule="auto"/>
+        <w:jc w:val="center"/>
+        <w:rPr>
+          <w:rFonts w:ascii="Times New Roman" w:hAnsi="Times New Roman" w:cs="Times New Roman"/>
+          <w:b/>
+          <w:bCs/>
+          <w:color w:val="000000" w:themeColor="text1"/>
+          <w:sz w:val="28"/>
+          <w:szCs w:val="28"/>
+        </w:rPr>
+      </w:pPr>
+      <w:r>
+        <w:rPr>
+          <w:rFonts w:ascii="Times New Roman" w:hAnsi="Times New Roman" w:cs="Times New Roman"/>
+          <w:b/>
+          <w:bCs/>
+          <w:color w:val="000000" w:themeColor="text1"/>
+          <w:sz w:val="28"/>
+          <w:szCs w:val="28"/>
+        </w:rPr>
+        <w:t>Rys 3.1 Logo języka programowania Java</w:t>
+      </w:r>
+    </w:p>
+    <w:p>
+      <w:pPr>
+        <w:spacing w:line="360" w:lineRule="auto"/>
+        <w:ind w:firstLine="708"/>
+        <w:rPr>
+          <w:rFonts w:ascii="Times New Roman" w:hAnsi="Times New Roman" w:cs="Times New Roman"/>
+          <w:color w:val="000000" w:themeColor="text1"/>
+          <w:sz w:val="24"/>
+          <w:szCs w:val="24"/>
+        </w:rPr>
+      </w:pPr>
+      <w:r>
+        <w:rPr>
+          <w:rFonts w:ascii="Times New Roman" w:hAnsi="Times New Roman" w:cs="Times New Roman"/>
+          <w:color w:val="000000" w:themeColor="text1"/>
+          <w:sz w:val="24"/>
+          <w:szCs w:val="24"/>
+        </w:rPr>
+        <w:t xml:space="preserve">Java jest obiektowym językiem programowania opartym o klasy. Główną domeną języka Java jest </w:t>
+      </w:r>
+      <w:r>
+        <w:rPr>
+          <w:rFonts w:ascii="Times New Roman" w:hAnsi="Times New Roman" w:cs="Times New Roman"/>
+          <w:color w:val="000000" w:themeColor="text1"/>
+          <w:sz w:val="24"/>
+          <w:szCs w:val="24"/>
+        </w:rPr>
+        <w:t>„</w:t>
+      </w:r>
+      <w:proofErr w:type="spellStart"/>
+      <w:r>
+        <w:rPr>
+          <w:rFonts w:ascii="Times New Roman" w:hAnsi="Times New Roman" w:cs="Times New Roman"/>
+          <w:color w:val="000000" w:themeColor="text1"/>
+          <w:sz w:val="24"/>
+          <w:szCs w:val="24"/>
+        </w:rPr>
+        <w:t>write</w:t>
+      </w:r>
+      <w:proofErr w:type="spellEnd"/>
+      <w:r>
+        <w:rPr>
+          <w:rFonts w:ascii="Times New Roman" w:hAnsi="Times New Roman" w:cs="Times New Roman"/>
+          <w:color w:val="000000" w:themeColor="text1"/>
+          <w:sz w:val="24"/>
+          <w:szCs w:val="24"/>
+        </w:rPr>
+        <w:t xml:space="preserve"> </w:t>
+      </w:r>
+      <w:proofErr w:type="spellStart"/>
+      <w:r>
+        <w:rPr>
+          <w:rFonts w:ascii="Times New Roman" w:hAnsi="Times New Roman" w:cs="Times New Roman"/>
+          <w:color w:val="000000" w:themeColor="text1"/>
+          <w:sz w:val="24"/>
+          <w:szCs w:val="24"/>
+        </w:rPr>
+        <w:t>once</w:t>
+      </w:r>
+      <w:proofErr w:type="spellEnd"/>
+      <w:r>
+        <w:rPr>
+          <w:rFonts w:ascii="Times New Roman" w:hAnsi="Times New Roman" w:cs="Times New Roman"/>
+          <w:color w:val="000000" w:themeColor="text1"/>
+          <w:sz w:val="24"/>
+          <w:szCs w:val="24"/>
+        </w:rPr>
+        <w:t xml:space="preserve">, run </w:t>
+      </w:r>
+      <w:proofErr w:type="spellStart"/>
+      <w:r>
+        <w:rPr>
+          <w:rFonts w:ascii="Times New Roman" w:hAnsi="Times New Roman" w:cs="Times New Roman"/>
+          <w:color w:val="000000" w:themeColor="text1"/>
+          <w:sz w:val="24"/>
+          <w:szCs w:val="24"/>
+        </w:rPr>
+        <w:t>anywhere</w:t>
+      </w:r>
+      <w:proofErr w:type="spellEnd"/>
+      <w:r>
+        <w:rPr>
+          <w:rFonts w:ascii="Times New Roman" w:hAnsi="Times New Roman" w:cs="Times New Roman"/>
+          <w:color w:val="000000" w:themeColor="text1"/>
+          <w:sz w:val="24"/>
+          <w:szCs w:val="24"/>
+        </w:rPr>
+        <w:t xml:space="preserve">” </w:t>
+      </w:r>
+      <w:r>
+        <w:rPr>
+          <w:rFonts w:ascii="Times New Roman" w:hAnsi="Times New Roman" w:cs="Times New Roman"/>
+          <w:color w:val="000000" w:themeColor="text1"/>
+          <w:sz w:val="24"/>
+          <w:szCs w:val="24"/>
+        </w:rPr>
+        <w:t>(napisz raz, uruchom wszędzie), oznaczająca że raz skompilowany kod może działać na dowolnej maszynie wspierającej ten język programowania. Kod Javy kompilowany jest na tak zwany kod bajtowy, który może zostać uruchomiony przez maszynę wirtualną Javy (JVM) niezależnie od systemu na którym działa. Składnia tego języka jest podobna do języka C/C++ jednak nie posiada ona kilku niskopoziomowych funkcjonalności (takich jak na przykład wskaźniki</w:t>
+      </w:r>
+      <w:r>
+        <w:rPr>
+          <w:rFonts w:ascii="Times New Roman" w:hAnsi="Times New Roman" w:cs="Times New Roman"/>
+          <w:color w:val="000000" w:themeColor="text1"/>
+          <w:sz w:val="24"/>
+          <w:szCs w:val="24"/>
+        </w:rPr>
+        <w:t xml:space="preserve">), a posiada na przykład wbudowany mechanizm zarządzania pamięcią (tak zwany </w:t>
+      </w:r>
+      <w:proofErr w:type="spellStart"/>
+      <w:r>
+        <w:rPr>
+          <w:rFonts w:ascii="Times New Roman" w:hAnsi="Times New Roman" w:cs="Times New Roman"/>
+          <w:color w:val="000000" w:themeColor="text1"/>
+          <w:sz w:val="24"/>
+          <w:szCs w:val="24"/>
+        </w:rPr>
+        <w:t>garbage</w:t>
+      </w:r>
+      <w:proofErr w:type="spellEnd"/>
+      <w:r>
+        <w:rPr>
+          <w:rFonts w:ascii="Times New Roman" w:hAnsi="Times New Roman" w:cs="Times New Roman"/>
+          <w:color w:val="000000" w:themeColor="text1"/>
+          <w:sz w:val="24"/>
+          <w:szCs w:val="24"/>
+        </w:rPr>
+        <w:t xml:space="preserve"> </w:t>
+      </w:r>
+      <w:proofErr w:type="spellStart"/>
+      <w:r>
+        <w:rPr>
+          <w:rFonts w:ascii="Times New Roman" w:hAnsi="Times New Roman" w:cs="Times New Roman"/>
+          <w:color w:val="000000" w:themeColor="text1"/>
+          <w:sz w:val="24"/>
+          <w:szCs w:val="24"/>
+        </w:rPr>
+        <w:t>collector</w:t>
+      </w:r>
+      <w:proofErr w:type="spellEnd"/>
+      <w:r>
+        <w:rPr>
+          <w:rFonts w:ascii="Times New Roman" w:hAnsi="Times New Roman" w:cs="Times New Roman"/>
+          <w:color w:val="000000" w:themeColor="text1"/>
+          <w:sz w:val="24"/>
+          <w:szCs w:val="24"/>
+        </w:rPr>
+        <w:t>) czy też mechanizm refleksji, który nie występuje w tradycyjnych językach programowania. Głównym założeniem Javy jest obiektowość. Oznacza to, że procedury i obiekty są ze sobą ściśle powiązane. Java jest też językiem silnie typowanym, co rozumieć należy przez to, że każd</w:t>
+      </w:r>
+      <w:r>
+        <w:rPr>
+          <w:rFonts w:ascii="Times New Roman" w:hAnsi="Times New Roman" w:cs="Times New Roman"/>
+          <w:color w:val="000000" w:themeColor="text1"/>
+          <w:sz w:val="24"/>
+          <w:szCs w:val="24"/>
+        </w:rPr>
+        <w:t>e wyrażenie</w:t>
+      </w:r>
+      <w:r>
+        <w:rPr>
+          <w:rFonts w:ascii="Times New Roman" w:hAnsi="Times New Roman" w:cs="Times New Roman"/>
+          <w:color w:val="000000" w:themeColor="text1"/>
+          <w:sz w:val="24"/>
+          <w:szCs w:val="24"/>
+        </w:rPr>
+        <w:t xml:space="preserve"> będzie mieć przypisany typ danych</w:t>
+      </w:r>
+      <w:r>
+        <w:rPr>
+          <w:rFonts w:ascii="Times New Roman" w:hAnsi="Times New Roman" w:cs="Times New Roman"/>
+          <w:color w:val="000000" w:themeColor="text1"/>
+          <w:sz w:val="24"/>
+          <w:szCs w:val="24"/>
+        </w:rPr>
+        <w:t xml:space="preserve"> i próba wykorzystania operacji dla typu do tego nie przeznaczonego będzie kończyć się niepowodzeniem. Pierwsza wersja Javy oznaczona jako 1.0 została wydana w 1996 roku przez firmę Sun Microsystems. Wykorzystywana była ona głównie przez przeglądarki podczas uruchamiania tak zwanych apletów na stronach internetowych. Od tego czasu postało wiele kolejnych wersji Javy. Aktualnie najnowszą wersją jest Java 15 wydana w dniu 15 września 2020 roku. Java jest jednym z najpopularniejszych języków programowania. Według tak zwanego wskaźnika TIOBE index, </w:t>
+      </w:r>
+      <w:r>
+        <w:rPr>
+          <w:rFonts w:ascii="Times New Roman" w:hAnsi="Times New Roman" w:cs="Times New Roman"/>
+          <w:color w:val="000000" w:themeColor="text1"/>
+          <w:sz w:val="24"/>
+          <w:szCs w:val="24"/>
+        </w:rPr>
+        <w:t>wskazującego popularność różnych języków programowania tworzonego przez firmę TIOBE,</w:t>
+      </w:r>
+      <w:r>
+        <w:rPr>
+          <w:rFonts w:ascii="Times New Roman" w:hAnsi="Times New Roman" w:cs="Times New Roman"/>
+          <w:color w:val="000000" w:themeColor="text1"/>
+          <w:sz w:val="24"/>
+          <w:szCs w:val="24"/>
+        </w:rPr>
+        <w:t xml:space="preserve"> </w:t>
+      </w:r>
+      <w:r>
+        <w:rPr>
+          <w:rFonts w:ascii="Times New Roman" w:hAnsi="Times New Roman" w:cs="Times New Roman"/>
+          <w:color w:val="000000" w:themeColor="text1"/>
+          <w:sz w:val="24"/>
+          <w:szCs w:val="24"/>
+        </w:rPr>
+        <w:lastRenderedPageBreak/>
+        <w:t>za grudzień 2020 roku</w:t>
+      </w:r>
+      <w:r>
+        <w:rPr>
+          <w:rFonts w:ascii="Times New Roman" w:hAnsi="Times New Roman" w:cs="Times New Roman"/>
+          <w:color w:val="000000" w:themeColor="text1"/>
+          <w:sz w:val="24"/>
+          <w:szCs w:val="24"/>
+        </w:rPr>
+        <w:t>,</w:t>
+      </w:r>
+      <w:r>
+        <w:rPr>
+          <w:rFonts w:ascii="Times New Roman" w:hAnsi="Times New Roman" w:cs="Times New Roman"/>
+          <w:color w:val="000000" w:themeColor="text1"/>
+          <w:sz w:val="24"/>
+          <w:szCs w:val="24"/>
+        </w:rPr>
+        <w:t xml:space="preserve"> </w:t>
+      </w:r>
+      <w:r>
+        <w:rPr>
+          <w:rFonts w:ascii="Times New Roman" w:hAnsi="Times New Roman" w:cs="Times New Roman"/>
+          <w:color w:val="000000" w:themeColor="text1"/>
+          <w:sz w:val="24"/>
+          <w:szCs w:val="24"/>
+        </w:rPr>
+        <w:t xml:space="preserve">z wynikiem 12,53% </w:t>
+      </w:r>
+      <w:r>
+        <w:rPr>
+          <w:rFonts w:ascii="Times New Roman" w:hAnsi="Times New Roman" w:cs="Times New Roman"/>
+          <w:color w:val="000000" w:themeColor="text1"/>
+          <w:sz w:val="24"/>
+          <w:szCs w:val="24"/>
+        </w:rPr>
+        <w:t>Java jest drugim najpopularniejszym językiem programowania i ustępuje tylko językowi C</w:t>
+      </w:r>
+      <w:r>
+        <w:rPr>
+          <w:rFonts w:ascii="Times New Roman" w:hAnsi="Times New Roman" w:cs="Times New Roman"/>
+          <w:color w:val="000000" w:themeColor="text1"/>
+          <w:sz w:val="24"/>
+          <w:szCs w:val="24"/>
+        </w:rPr>
+        <w:t xml:space="preserve"> [przypis]</w:t>
+      </w:r>
+      <w:r>
+        <w:rPr>
+          <w:rFonts w:ascii="Times New Roman" w:hAnsi="Times New Roman" w:cs="Times New Roman"/>
+          <w:color w:val="000000" w:themeColor="text1"/>
+          <w:sz w:val="24"/>
+          <w:szCs w:val="24"/>
+        </w:rPr>
+        <w:t>.</w:t>
+      </w:r>
+    </w:p>
+    <w:p>
+      <w:pPr>
+        <w:spacing w:line="360" w:lineRule="auto"/>
+        <w:rPr>
+          <w:rFonts w:ascii="Times New Roman" w:hAnsi="Times New Roman" w:cs="Times New Roman"/>
+          <w:color w:val="000000" w:themeColor="text1"/>
+          <w:sz w:val="24"/>
+          <w:szCs w:val="24"/>
+        </w:rPr>
+      </w:pPr>
+    </w:p>
+    <w:p>
+      <w:pPr>
+        <w:spacing w:line="360" w:lineRule="auto"/>
+        <w:rPr>
+          <w:rFonts w:ascii="Times New Roman" w:hAnsi="Times New Roman" w:cs="Times New Roman"/>
+          <w:b/>
+          <w:bCs/>
+          <w:color w:val="000000" w:themeColor="text1"/>
+          <w:sz w:val="28"/>
+          <w:szCs w:val="28"/>
+        </w:rPr>
+      </w:pPr>
+      <w:r>
+        <w:rPr>
+          <w:rFonts w:ascii="Times New Roman" w:hAnsi="Times New Roman" w:cs="Times New Roman"/>
+          <w:color w:val="000000" w:themeColor="text1"/>
+          <w:sz w:val="24"/>
+          <w:szCs w:val="24"/>
+        </w:rPr>
+        <w:tab/>
+      </w:r>
+      <w:r>
+        <w:rPr>
+          <w:rFonts w:ascii="Times New Roman" w:hAnsi="Times New Roman" w:cs="Times New Roman"/>
+          <w:b/>
+          <w:bCs/>
+          <w:color w:val="000000" w:themeColor="text1"/>
+          <w:sz w:val="28"/>
+          <w:szCs w:val="28"/>
+        </w:rPr>
+        <w:t>3.1.2 Spring</w:t>
+      </w:r>
+      <w:r>
+        <w:rPr>
+          <w:rFonts w:ascii="Times New Roman" w:hAnsi="Times New Roman" w:cs="Times New Roman"/>
+          <w:b/>
+          <w:bCs/>
+          <w:color w:val="000000" w:themeColor="text1"/>
+          <w:sz w:val="28"/>
+          <w:szCs w:val="28"/>
+        </w:rPr>
+        <w:t xml:space="preserve"> Framework</w:t>
+      </w:r>
+    </w:p>
+    <w:p>
+      <w:pPr>
+        <w:spacing w:line="360" w:lineRule="auto"/>
+        <w:jc w:val="center"/>
+        <w:rPr>
+          <w:rFonts w:ascii="Times New Roman" w:hAnsi="Times New Roman" w:cs="Times New Roman"/>
+          <w:b/>
+          <w:bCs/>
+          <w:color w:val="000000" w:themeColor="text1"/>
+          <w:sz w:val="28"/>
+          <w:szCs w:val="28"/>
+        </w:rPr>
+      </w:pPr>
+      <w:r>
+        <w:rPr>
+          <w:noProof/>
+        </w:rPr>
+        <w:drawing>
+          <wp:inline distT="0" distB="0" distL="0" distR="0" wp14:anchorId="528B3CAF" wp14:editId="59C03371">
+            <wp:extent cx="3095625" cy="1547983"/>
+            <wp:effectExtent l="0" t="0" r="0" b="0"/>
+            <wp:docPr id="8" name="Obraz 8" descr="Spring | Home"/>
+            <wp:cNvGraphicFramePr>
+              <a:graphicFrameLocks xmlns:a="http://schemas.openxmlformats.org/drawingml/2006/main" noChangeAspect="1"/>
+            </wp:cNvGraphicFramePr>
+            <a:graphic xmlns:a="http://schemas.openxmlformats.org/drawingml/2006/main">
+              <a:graphicData uri="http://schemas.openxmlformats.org/drawingml/2006/picture">
+                <pic:pic xmlns:pic="http://schemas.openxmlformats.org/drawingml/2006/picture">
+                  <pic:nvPicPr>
+                    <pic:cNvPr id="0" name="Picture 6" descr="Spring | Home"/>
+                    <pic:cNvPicPr>
+                      <a:picLocks noChangeAspect="1" noChangeArrowheads="1"/>
+                    </pic:cNvPicPr>
+                  </pic:nvPicPr>
+                  <pic:blipFill>
+                    <a:blip r:embed="rId14" cstate="print">
+                      <a:extLst>
+                        <a:ext uri="{28A0092B-C50C-407E-A947-70E740481C1C}">
+                          <a14:useLocalDpi xmlns:a14="http://schemas.microsoft.com/office/drawing/2010/main" val="0"/>
+                        </a:ext>
+                      </a:extLst>
+                    </a:blip>
+                    <a:srcRect/>
+                    <a:stretch>
+                      <a:fillRect/>
+                    </a:stretch>
+                  </pic:blipFill>
+                  <pic:spPr bwMode="auto">
+                    <a:xfrm>
+                      <a:off x="0" y="0"/>
+                      <a:ext cx="3131184" cy="1565765"/>
+                    </a:xfrm>
+                    <a:prstGeom prst="rect">
+                      <a:avLst/>
+                    </a:prstGeom>
+                    <a:noFill/>
+                    <a:ln>
+                      <a:noFill/>
+                    </a:ln>
+                  </pic:spPr>
+                </pic:pic>
+              </a:graphicData>
+            </a:graphic>
+          </wp:inline>
+        </w:drawing>
+      </w:r>
+    </w:p>
+    <w:p>
+      <w:pPr>
+        <w:spacing w:line="360" w:lineRule="auto"/>
+        <w:jc w:val="center"/>
+        <w:rPr>
+          <w:rFonts w:ascii="Times New Roman" w:hAnsi="Times New Roman" w:cs="Times New Roman"/>
+          <w:b/>
+          <w:bCs/>
+          <w:color w:val="000000" w:themeColor="text1"/>
+          <w:sz w:val="28"/>
+          <w:szCs w:val="28"/>
+        </w:rPr>
+      </w:pPr>
+      <w:r>
+        <w:rPr>
+          <w:rFonts w:ascii="Times New Roman" w:hAnsi="Times New Roman" w:cs="Times New Roman"/>
+          <w:b/>
+          <w:bCs/>
+          <w:color w:val="000000" w:themeColor="text1"/>
+          <w:sz w:val="28"/>
+          <w:szCs w:val="28"/>
+        </w:rPr>
+        <w:tab/>
+      </w:r>
+      <w:r>
+        <w:rPr>
+          <w:rFonts w:ascii="Times New Roman" w:hAnsi="Times New Roman" w:cs="Times New Roman"/>
+          <w:b/>
+          <w:bCs/>
+          <w:color w:val="000000" w:themeColor="text1"/>
+          <w:sz w:val="28"/>
+          <w:szCs w:val="28"/>
+        </w:rPr>
+        <w:t>Rys 3.</w:t>
+      </w:r>
+      <w:r>
+        <w:rPr>
+          <w:rFonts w:ascii="Times New Roman" w:hAnsi="Times New Roman" w:cs="Times New Roman"/>
+          <w:b/>
+          <w:bCs/>
+          <w:color w:val="000000" w:themeColor="text1"/>
+          <w:sz w:val="28"/>
+          <w:szCs w:val="28"/>
+        </w:rPr>
+        <w:t>2</w:t>
+      </w:r>
+      <w:r>
+        <w:rPr>
+          <w:rFonts w:ascii="Times New Roman" w:hAnsi="Times New Roman" w:cs="Times New Roman"/>
+          <w:b/>
+          <w:bCs/>
+          <w:color w:val="000000" w:themeColor="text1"/>
+          <w:sz w:val="28"/>
+          <w:szCs w:val="28"/>
+        </w:rPr>
+        <w:t xml:space="preserve"> Logo </w:t>
+      </w:r>
+      <w:r>
+        <w:rPr>
+          <w:rFonts w:ascii="Times New Roman" w:hAnsi="Times New Roman" w:cs="Times New Roman"/>
+          <w:b/>
+          <w:bCs/>
+          <w:color w:val="000000" w:themeColor="text1"/>
+          <w:sz w:val="28"/>
+          <w:szCs w:val="28"/>
+        </w:rPr>
+        <w:t>Spring Framework</w:t>
+      </w:r>
+    </w:p>
+    <w:p>
+      <w:pPr>
+        <w:spacing w:line="360" w:lineRule="auto"/>
+        <w:rPr>
+          <w:rFonts w:ascii="Times New Roman" w:hAnsi="Times New Roman" w:cs="Times New Roman"/>
+          <w:color w:val="000000" w:themeColor="text1"/>
+          <w:sz w:val="24"/>
+          <w:szCs w:val="24"/>
+        </w:rPr>
+      </w:pPr>
+      <w:r>
+        <w:rPr>
+          <w:rFonts w:ascii="Times New Roman" w:hAnsi="Times New Roman" w:cs="Times New Roman"/>
+          <w:b/>
+          <w:bCs/>
+          <w:color w:val="000000" w:themeColor="text1"/>
+          <w:sz w:val="28"/>
+          <w:szCs w:val="28"/>
+        </w:rPr>
+        <w:tab/>
+      </w:r>
+      <w:r>
+        <w:rPr>
+          <w:rFonts w:ascii="Times New Roman" w:hAnsi="Times New Roman" w:cs="Times New Roman"/>
+          <w:color w:val="000000" w:themeColor="text1"/>
+          <w:sz w:val="24"/>
+          <w:szCs w:val="24"/>
+        </w:rPr>
+        <w:t xml:space="preserve">Spring Framework jest wszechstronnym narzędziem programistycznym dla nowoczesnych aplikacji biznesowych </w:t>
+      </w:r>
+      <w:r>
+        <w:rPr>
+          <w:rFonts w:ascii="Times New Roman" w:hAnsi="Times New Roman" w:cs="Times New Roman"/>
+          <w:color w:val="000000" w:themeColor="text1"/>
+          <w:sz w:val="24"/>
+          <w:szCs w:val="24"/>
+        </w:rPr>
+        <w:t>tworzonych</w:t>
+      </w:r>
+      <w:r>
+        <w:rPr>
+          <w:rFonts w:ascii="Times New Roman" w:hAnsi="Times New Roman" w:cs="Times New Roman"/>
+          <w:color w:val="000000" w:themeColor="text1"/>
+          <w:sz w:val="24"/>
+          <w:szCs w:val="24"/>
+        </w:rPr>
+        <w:t xml:space="preserve"> w języku Java.</w:t>
+      </w:r>
+      <w:r>
+        <w:rPr>
+          <w:rFonts w:ascii="Times New Roman" w:hAnsi="Times New Roman" w:cs="Times New Roman"/>
+          <w:color w:val="000000" w:themeColor="text1"/>
+          <w:sz w:val="24"/>
+          <w:szCs w:val="24"/>
+        </w:rPr>
+        <w:t xml:space="preserve"> </w:t>
+      </w:r>
+      <w:r>
+        <w:rPr>
+          <w:rFonts w:ascii="Times New Roman" w:hAnsi="Times New Roman" w:cs="Times New Roman"/>
+          <w:color w:val="000000" w:themeColor="text1"/>
+          <w:sz w:val="24"/>
+          <w:szCs w:val="24"/>
+        </w:rPr>
+        <w:t>Narzędzie to działa na licencji open-</w:t>
+      </w:r>
+      <w:proofErr w:type="spellStart"/>
+      <w:r>
+        <w:rPr>
+          <w:rFonts w:ascii="Times New Roman" w:hAnsi="Times New Roman" w:cs="Times New Roman"/>
+          <w:color w:val="000000" w:themeColor="text1"/>
+          <w:sz w:val="24"/>
+          <w:szCs w:val="24"/>
+        </w:rPr>
+        <w:t>source</w:t>
+      </w:r>
+      <w:proofErr w:type="spellEnd"/>
+      <w:r>
+        <w:rPr>
+          <w:rFonts w:ascii="Times New Roman" w:hAnsi="Times New Roman" w:cs="Times New Roman"/>
+          <w:color w:val="000000" w:themeColor="text1"/>
+          <w:sz w:val="24"/>
+          <w:szCs w:val="24"/>
+        </w:rPr>
+        <w:t xml:space="preserve"> co oznacza, że kod jest ogólnie dostępny i nie jest wymagane uiszczanie żadnych opłat ze używanie go. Pierwsza wersja została napisana przez </w:t>
+      </w:r>
+      <w:proofErr w:type="spellStart"/>
+      <w:r>
+        <w:rPr>
+          <w:rFonts w:ascii="Times New Roman" w:hAnsi="Times New Roman" w:cs="Times New Roman"/>
+          <w:color w:val="000000" w:themeColor="text1"/>
+          <w:sz w:val="24"/>
+          <w:szCs w:val="24"/>
+        </w:rPr>
+        <w:t>Roda</w:t>
+      </w:r>
+      <w:proofErr w:type="spellEnd"/>
+      <w:r>
+        <w:rPr>
+          <w:rFonts w:ascii="Times New Roman" w:hAnsi="Times New Roman" w:cs="Times New Roman"/>
+          <w:color w:val="000000" w:themeColor="text1"/>
+          <w:sz w:val="24"/>
+          <w:szCs w:val="24"/>
+        </w:rPr>
+        <w:t xml:space="preserve"> Johnsona w 2003 roku i opublikowana na licencji Apache 2.0. Głównym założeniem Spring Framework jest ułatwienie tworzenia rozbudowanych aplikacji w języku Java. Jednym z głównych mechanizmów </w:t>
+      </w:r>
+      <w:r>
+        <w:rPr>
+          <w:rFonts w:ascii="Times New Roman" w:hAnsi="Times New Roman" w:cs="Times New Roman"/>
+          <w:color w:val="000000" w:themeColor="text1"/>
+          <w:sz w:val="24"/>
+          <w:szCs w:val="24"/>
+        </w:rPr>
+        <w:t>wykorzystywanych przez to narzędzie jest wstrzykiwanie zależności (</w:t>
+      </w:r>
+      <w:proofErr w:type="spellStart"/>
+      <w:r>
+        <w:rPr>
+          <w:rFonts w:ascii="Times New Roman" w:hAnsi="Times New Roman" w:cs="Times New Roman"/>
+          <w:color w:val="000000" w:themeColor="text1"/>
+          <w:sz w:val="24"/>
+          <w:szCs w:val="24"/>
+        </w:rPr>
+        <w:t>dependency</w:t>
+      </w:r>
+      <w:proofErr w:type="spellEnd"/>
+      <w:r>
+        <w:rPr>
+          <w:rFonts w:ascii="Times New Roman" w:hAnsi="Times New Roman" w:cs="Times New Roman"/>
+          <w:color w:val="000000" w:themeColor="text1"/>
+          <w:sz w:val="24"/>
+          <w:szCs w:val="24"/>
+        </w:rPr>
+        <w:t xml:space="preserve"> </w:t>
+      </w:r>
+      <w:proofErr w:type="spellStart"/>
+      <w:r>
+        <w:rPr>
+          <w:rFonts w:ascii="Times New Roman" w:hAnsi="Times New Roman" w:cs="Times New Roman"/>
+          <w:color w:val="000000" w:themeColor="text1"/>
+          <w:sz w:val="24"/>
+          <w:szCs w:val="24"/>
+        </w:rPr>
+        <w:t>injection</w:t>
+      </w:r>
+      <w:proofErr w:type="spellEnd"/>
+      <w:r>
+        <w:rPr>
+          <w:rFonts w:ascii="Times New Roman" w:hAnsi="Times New Roman" w:cs="Times New Roman"/>
+          <w:color w:val="000000" w:themeColor="text1"/>
+          <w:sz w:val="24"/>
+          <w:szCs w:val="24"/>
+        </w:rPr>
+        <w:t>). Spring Framework posiada tak zwany „kontener” (</w:t>
+      </w:r>
+      <w:proofErr w:type="spellStart"/>
+      <w:r>
+        <w:rPr>
+          <w:rFonts w:ascii="Times New Roman" w:hAnsi="Times New Roman" w:cs="Times New Roman"/>
+          <w:color w:val="000000" w:themeColor="text1"/>
+          <w:sz w:val="24"/>
+          <w:szCs w:val="24"/>
+        </w:rPr>
+        <w:t>inversion</w:t>
+      </w:r>
+      <w:proofErr w:type="spellEnd"/>
+      <w:r>
+        <w:rPr>
+          <w:rFonts w:ascii="Times New Roman" w:hAnsi="Times New Roman" w:cs="Times New Roman"/>
+          <w:color w:val="000000" w:themeColor="text1"/>
+          <w:sz w:val="24"/>
+          <w:szCs w:val="24"/>
+        </w:rPr>
+        <w:t xml:space="preserve"> of </w:t>
+      </w:r>
+      <w:proofErr w:type="spellStart"/>
+      <w:r>
+        <w:rPr>
+          <w:rFonts w:ascii="Times New Roman" w:hAnsi="Times New Roman" w:cs="Times New Roman"/>
+          <w:color w:val="000000" w:themeColor="text1"/>
+          <w:sz w:val="24"/>
+          <w:szCs w:val="24"/>
+        </w:rPr>
+        <w:t>control</w:t>
+      </w:r>
+      <w:proofErr w:type="spellEnd"/>
+      <w:r>
+        <w:rPr>
+          <w:rFonts w:ascii="Times New Roman" w:hAnsi="Times New Roman" w:cs="Times New Roman"/>
+          <w:color w:val="000000" w:themeColor="text1"/>
+          <w:sz w:val="24"/>
+          <w:szCs w:val="24"/>
+        </w:rPr>
+        <w:t xml:space="preserve"> </w:t>
+      </w:r>
+      <w:proofErr w:type="spellStart"/>
+      <w:r>
+        <w:rPr>
+          <w:rFonts w:ascii="Times New Roman" w:hAnsi="Times New Roman" w:cs="Times New Roman"/>
+          <w:color w:val="000000" w:themeColor="text1"/>
+          <w:sz w:val="24"/>
+          <w:szCs w:val="24"/>
+        </w:rPr>
+        <w:t>container</w:t>
+      </w:r>
+      <w:proofErr w:type="spellEnd"/>
+      <w:r>
+        <w:rPr>
+          <w:rFonts w:ascii="Times New Roman" w:hAnsi="Times New Roman" w:cs="Times New Roman"/>
+          <w:color w:val="000000" w:themeColor="text1"/>
+          <w:sz w:val="24"/>
+          <w:szCs w:val="24"/>
+        </w:rPr>
+        <w:t>). Kontener ten odpowiedzialny jest za zarządzaniem obiektami: tworzy je, uruchamia metody inicjalizujące, a także konfiguruje je tworząc odpowiednie powiązania. Obiekty stworzone przez to narzędzie nazywane są „beanami”. Konfiguracja takiego kontenera może być zapisana w pliku .</w:t>
+      </w:r>
+      <w:proofErr w:type="spellStart"/>
+      <w:r>
+        <w:rPr>
+          <w:rFonts w:ascii="Times New Roman" w:hAnsi="Times New Roman" w:cs="Times New Roman"/>
+          <w:color w:val="000000" w:themeColor="text1"/>
+          <w:sz w:val="24"/>
+          <w:szCs w:val="24"/>
+        </w:rPr>
+        <w:t>xml</w:t>
+      </w:r>
+      <w:proofErr w:type="spellEnd"/>
+      <w:r>
+        <w:rPr>
+          <w:rFonts w:ascii="Times New Roman" w:hAnsi="Times New Roman" w:cs="Times New Roman"/>
+          <w:color w:val="000000" w:themeColor="text1"/>
+          <w:sz w:val="24"/>
+          <w:szCs w:val="24"/>
+        </w:rPr>
+        <w:t xml:space="preserve"> lub zostać umieszczona w plikach klas Javy z użyciem adnotacji. </w:t>
+      </w:r>
+      <w:r>
+        <w:rPr>
+          <w:rFonts w:ascii="Times New Roman" w:hAnsi="Times New Roman" w:cs="Times New Roman"/>
+          <w:color w:val="000000" w:themeColor="text1"/>
+          <w:sz w:val="24"/>
+          <w:szCs w:val="24"/>
+        </w:rPr>
+        <w:t>Platforma Spring posiada wiele modułów ułatwiających tworzenie aplikacji, ogólny schemat został pokazany na rysunku 3.3.</w:t>
+      </w:r>
+    </w:p>
+    <w:p>
+      <w:pPr>
+        <w:spacing w:line="360" w:lineRule="auto"/>
+        <w:jc w:val="center"/>
+        <w:rPr>
+          <w:rFonts w:ascii="Times New Roman" w:hAnsi="Times New Roman" w:cs="Times New Roman"/>
+          <w:b/>
+          <w:bCs/>
+          <w:color w:val="000000" w:themeColor="text1"/>
+          <w:sz w:val="28"/>
+          <w:szCs w:val="28"/>
+        </w:rPr>
+      </w:pPr>
+      <w:r>
+        <w:rPr>
+          <w:noProof/>
+        </w:rPr>
+        <w:lastRenderedPageBreak/>
+        <w:drawing>
+          <wp:inline distT="0" distB="0" distL="0" distR="0" wp14:anchorId="1F91DE21" wp14:editId="3A036D08">
+            <wp:extent cx="3219450" cy="2225683"/>
+            <wp:effectExtent l="0" t="0" r="0" b="3175"/>
+            <wp:docPr id="18" name="Obraz 18"/>
+            <wp:cNvGraphicFramePr>
+              <a:graphicFrameLocks xmlns:a="http://schemas.openxmlformats.org/drawingml/2006/main" noChangeAspect="1"/>
+            </wp:cNvGraphicFramePr>
+            <a:graphic xmlns:a="http://schemas.openxmlformats.org/drawingml/2006/main">
+              <a:graphicData uri="http://schemas.openxmlformats.org/drawingml/2006/picture">
+                <pic:pic xmlns:pic="http://schemas.openxmlformats.org/drawingml/2006/picture">
+                  <pic:nvPicPr>
+                    <pic:cNvPr id="0" name="Picture 8"/>
+                    <pic:cNvPicPr>
+                      <a:picLocks noChangeAspect="1" noChangeArrowheads="1"/>
+                    </pic:cNvPicPr>
+                  </pic:nvPicPr>
+                  <pic:blipFill>
+                    <a:blip r:embed="rId15">
+                      <a:extLst>
+                        <a:ext uri="{28A0092B-C50C-407E-A947-70E740481C1C}">
+                          <a14:useLocalDpi xmlns:a14="http://schemas.microsoft.com/office/drawing/2010/main" val="0"/>
+                        </a:ext>
+                      </a:extLst>
+                    </a:blip>
+                    <a:srcRect/>
+                    <a:stretch>
+                      <a:fillRect/>
+                    </a:stretch>
+                  </pic:blipFill>
+                  <pic:spPr bwMode="auto">
+                    <a:xfrm>
+                      <a:off x="0" y="0"/>
+                      <a:ext cx="3259683" cy="2253497"/>
+                    </a:xfrm>
+                    <a:prstGeom prst="rect">
+                      <a:avLst/>
+                    </a:prstGeom>
+                    <a:noFill/>
+                    <a:ln>
+                      <a:noFill/>
+                    </a:ln>
+                  </pic:spPr>
+                </pic:pic>
+              </a:graphicData>
+            </a:graphic>
+          </wp:inline>
+        </w:drawing>
+      </w:r>
+    </w:p>
+    <w:p>
+      <w:pPr>
+        <w:spacing w:line="360" w:lineRule="auto"/>
+        <w:jc w:val="center"/>
+        <w:rPr>
+          <w:rFonts w:ascii="Times New Roman" w:hAnsi="Times New Roman" w:cs="Times New Roman"/>
+          <w:b/>
+          <w:bCs/>
+          <w:color w:val="000000" w:themeColor="text1"/>
+          <w:sz w:val="28"/>
+          <w:szCs w:val="28"/>
+        </w:rPr>
+      </w:pPr>
+      <w:r>
+        <w:rPr>
+          <w:rFonts w:ascii="Times New Roman" w:hAnsi="Times New Roman" w:cs="Times New Roman"/>
+          <w:b/>
+          <w:bCs/>
+          <w:color w:val="000000" w:themeColor="text1"/>
+          <w:sz w:val="28"/>
+          <w:szCs w:val="28"/>
+        </w:rPr>
+        <w:t>Rys 3.3 Schemat modułów Spring Framework</w:t>
+      </w:r>
+    </w:p>
+    <w:p>
+      <w:pPr>
+        <w:spacing w:line="360" w:lineRule="auto"/>
+        <w:rPr>
+          <w:rFonts w:ascii="Times New Roman" w:hAnsi="Times New Roman" w:cs="Times New Roman"/>
+          <w:color w:val="000000" w:themeColor="text1"/>
+          <w:sz w:val="24"/>
+          <w:szCs w:val="24"/>
+        </w:rPr>
+      </w:pPr>
+    </w:p>
+    <w:p>
+      <w:pPr>
+        <w:spacing w:line="360" w:lineRule="auto"/>
+        <w:ind w:firstLine="708"/>
+        <w:rPr>
+          <w:rFonts w:ascii="Times New Roman" w:hAnsi="Times New Roman" w:cs="Times New Roman"/>
+          <w:color w:val="000000" w:themeColor="text1"/>
+          <w:sz w:val="24"/>
+          <w:szCs w:val="24"/>
+        </w:rPr>
+      </w:pPr>
+      <w:r>
+        <w:rPr>
+          <w:rFonts w:ascii="Times New Roman" w:hAnsi="Times New Roman" w:cs="Times New Roman"/>
+          <w:color w:val="000000" w:themeColor="text1"/>
+          <w:sz w:val="24"/>
+          <w:szCs w:val="24"/>
+        </w:rPr>
+        <w:t xml:space="preserve">Spring Data – </w:t>
+      </w:r>
+      <w:r>
+        <w:rPr>
+          <w:rFonts w:ascii="Times New Roman" w:hAnsi="Times New Roman" w:cs="Times New Roman"/>
+          <w:color w:val="000000" w:themeColor="text1"/>
+          <w:sz w:val="24"/>
+          <w:szCs w:val="24"/>
+        </w:rPr>
+        <w:t xml:space="preserve">głównym zadaniem tego modułu jest zapewnienie przyjaznego i zwięzłego modelu dostępu do bazy danych. Pozwala w prosty sposób połączyć się z relacyjnymi i nierelacyjnymi bazami danych, a także usługami sieciowymi zapewniającymi dostęp do danych. Projekt ten jest zbiorem pomniejszych modułów zapewniających dostęp do różnych implementacji bazodanowych takich jak JDBC, JPA czy </w:t>
+      </w:r>
+      <w:proofErr w:type="spellStart"/>
+      <w:r>
+        <w:rPr>
+          <w:rFonts w:ascii="Times New Roman" w:hAnsi="Times New Roman" w:cs="Times New Roman"/>
+          <w:color w:val="000000" w:themeColor="text1"/>
+          <w:sz w:val="24"/>
+          <w:szCs w:val="24"/>
+        </w:rPr>
+        <w:t>MongoDB</w:t>
+      </w:r>
+      <w:proofErr w:type="spellEnd"/>
+      <w:r>
+        <w:rPr>
+          <w:rFonts w:ascii="Times New Roman" w:hAnsi="Times New Roman" w:cs="Times New Roman"/>
+          <w:color w:val="000000" w:themeColor="text1"/>
+          <w:sz w:val="24"/>
+          <w:szCs w:val="24"/>
+        </w:rPr>
+        <w:t xml:space="preserve">. </w:t>
+      </w:r>
+      <w:r>
+        <w:rPr>
+          <w:rFonts w:ascii="Times New Roman" w:hAnsi="Times New Roman" w:cs="Times New Roman"/>
+          <w:color w:val="000000" w:themeColor="text1"/>
+          <w:sz w:val="24"/>
+          <w:szCs w:val="24"/>
+        </w:rPr>
+        <w:t xml:space="preserve">Spring Data ułatwia także konstruowanie i </w:t>
+      </w:r>
+      <w:r>
+        <w:rPr>
+          <w:rFonts w:ascii="Times New Roman" w:hAnsi="Times New Roman" w:cs="Times New Roman"/>
+          <w:color w:val="000000" w:themeColor="text1"/>
+          <w:sz w:val="24"/>
+          <w:szCs w:val="24"/>
+        </w:rPr>
+        <w:t xml:space="preserve">wysyłanie </w:t>
+      </w:r>
+      <w:r>
+        <w:rPr>
+          <w:rFonts w:ascii="Times New Roman" w:hAnsi="Times New Roman" w:cs="Times New Roman"/>
+          <w:color w:val="000000" w:themeColor="text1"/>
+          <w:sz w:val="24"/>
+          <w:szCs w:val="24"/>
+        </w:rPr>
+        <w:t>zapytań bazodanowych na przykład poprzez tworzenie zapytania na podstawie nazwy metody.</w:t>
+      </w:r>
+    </w:p>
+    <w:p>
+      <w:pPr>
+        <w:spacing w:line="360" w:lineRule="auto"/>
+        <w:ind w:firstLine="708"/>
+        <w:rPr>
+          <w:rFonts w:ascii="Times New Roman" w:hAnsi="Times New Roman" w:cs="Times New Roman"/>
+          <w:color w:val="000000" w:themeColor="text1"/>
+          <w:sz w:val="24"/>
+          <w:szCs w:val="24"/>
+        </w:rPr>
+      </w:pPr>
+      <w:r>
+        <w:rPr>
+          <w:rFonts w:ascii="Times New Roman" w:hAnsi="Times New Roman" w:cs="Times New Roman"/>
+          <w:color w:val="000000" w:themeColor="text1"/>
+          <w:sz w:val="24"/>
+          <w:szCs w:val="24"/>
+        </w:rPr>
+        <w:t>Spring Web MVC – moduł służący do budowy aplikacji przeglądarkowych opartych o architekturę Model-</w:t>
+      </w:r>
+      <w:proofErr w:type="spellStart"/>
+      <w:r>
+        <w:rPr>
+          <w:rFonts w:ascii="Times New Roman" w:hAnsi="Times New Roman" w:cs="Times New Roman"/>
+          <w:color w:val="000000" w:themeColor="text1"/>
+          <w:sz w:val="24"/>
+          <w:szCs w:val="24"/>
+        </w:rPr>
+        <w:t>View</w:t>
+      </w:r>
+      <w:proofErr w:type="spellEnd"/>
+      <w:r>
+        <w:rPr>
+          <w:rFonts w:ascii="Times New Roman" w:hAnsi="Times New Roman" w:cs="Times New Roman"/>
+          <w:color w:val="000000" w:themeColor="text1"/>
+          <w:sz w:val="24"/>
+          <w:szCs w:val="24"/>
+        </w:rPr>
+        <w:t>-Controller. Komponenty te odpowiedzialne są za:</w:t>
+      </w:r>
+    </w:p>
+    <w:p>
+      <w:pPr>
+        <w:pStyle w:val="Akapitzlist"/>
+        <w:numPr>
+          <w:ilvl w:val="0"/>
+          <w:numId w:val="7"/>
+        </w:numPr>
+        <w:spacing w:line="360" w:lineRule="auto"/>
+        <w:rPr>
+          <w:rFonts w:ascii="Times New Roman" w:hAnsi="Times New Roman" w:cs="Times New Roman"/>
+          <w:color w:val="000000" w:themeColor="text1"/>
+          <w:sz w:val="24"/>
+          <w:szCs w:val="24"/>
+        </w:rPr>
+      </w:pPr>
+      <w:r>
+        <w:rPr>
+          <w:rFonts w:ascii="Times New Roman" w:hAnsi="Times New Roman" w:cs="Times New Roman"/>
+          <w:color w:val="000000" w:themeColor="text1"/>
+          <w:sz w:val="24"/>
+          <w:szCs w:val="24"/>
+        </w:rPr>
+        <w:t xml:space="preserve">Model </w:t>
+      </w:r>
+      <w:r>
+        <w:rPr>
+          <w:rFonts w:ascii="Times New Roman" w:hAnsi="Times New Roman" w:cs="Times New Roman"/>
+          <w:color w:val="000000" w:themeColor="text1"/>
+          <w:sz w:val="24"/>
+          <w:szCs w:val="24"/>
+        </w:rPr>
+        <w:t>–</w:t>
+      </w:r>
+      <w:r>
+        <w:rPr>
+          <w:rFonts w:ascii="Times New Roman" w:hAnsi="Times New Roman" w:cs="Times New Roman"/>
+          <w:color w:val="000000" w:themeColor="text1"/>
+          <w:sz w:val="24"/>
+          <w:szCs w:val="24"/>
+        </w:rPr>
+        <w:t xml:space="preserve"> </w:t>
+      </w:r>
+      <w:r>
+        <w:rPr>
+          <w:rFonts w:ascii="Times New Roman" w:hAnsi="Times New Roman" w:cs="Times New Roman"/>
+          <w:color w:val="000000" w:themeColor="text1"/>
+          <w:sz w:val="24"/>
+          <w:szCs w:val="24"/>
+        </w:rPr>
+        <w:t>definiuje i przechowuje dane używane w aplikacji</w:t>
+      </w:r>
+      <w:r>
+        <w:rPr>
+          <w:rFonts w:ascii="Times New Roman" w:hAnsi="Times New Roman" w:cs="Times New Roman"/>
+          <w:color w:val="000000" w:themeColor="text1"/>
+          <w:sz w:val="24"/>
+          <w:szCs w:val="24"/>
+        </w:rPr>
+        <w:t>,</w:t>
+      </w:r>
+    </w:p>
+    <w:p>
+      <w:pPr>
+        <w:pStyle w:val="Akapitzlist"/>
+        <w:numPr>
+          <w:ilvl w:val="0"/>
+          <w:numId w:val="7"/>
+        </w:numPr>
+        <w:spacing w:line="360" w:lineRule="auto"/>
+        <w:rPr>
+          <w:rFonts w:ascii="Times New Roman" w:hAnsi="Times New Roman" w:cs="Times New Roman"/>
+          <w:color w:val="000000" w:themeColor="text1"/>
+          <w:sz w:val="24"/>
+          <w:szCs w:val="24"/>
+        </w:rPr>
+      </w:pPr>
+      <w:proofErr w:type="spellStart"/>
+      <w:r>
+        <w:rPr>
+          <w:rFonts w:ascii="Times New Roman" w:hAnsi="Times New Roman" w:cs="Times New Roman"/>
+          <w:color w:val="000000" w:themeColor="text1"/>
+          <w:sz w:val="24"/>
+          <w:szCs w:val="24"/>
+        </w:rPr>
+        <w:t>View</w:t>
+      </w:r>
+      <w:proofErr w:type="spellEnd"/>
+      <w:r>
+        <w:rPr>
+          <w:rFonts w:ascii="Times New Roman" w:hAnsi="Times New Roman" w:cs="Times New Roman"/>
+          <w:color w:val="000000" w:themeColor="text1"/>
+          <w:sz w:val="24"/>
+          <w:szCs w:val="24"/>
+        </w:rPr>
+        <w:t xml:space="preserve"> – odpowiedzialny jest za wyświetlanie danych zawartych w modelu, zazwyczaj używa kodu </w:t>
+      </w:r>
+      <w:proofErr w:type="spellStart"/>
+      <w:r>
+        <w:rPr>
+          <w:rFonts w:ascii="Times New Roman" w:hAnsi="Times New Roman" w:cs="Times New Roman"/>
+          <w:color w:val="000000" w:themeColor="text1"/>
+          <w:sz w:val="24"/>
+          <w:szCs w:val="24"/>
+        </w:rPr>
+        <w:t>html</w:t>
+      </w:r>
+      <w:proofErr w:type="spellEnd"/>
+      <w:r>
+        <w:rPr>
+          <w:rFonts w:ascii="Times New Roman" w:hAnsi="Times New Roman" w:cs="Times New Roman"/>
+          <w:color w:val="000000" w:themeColor="text1"/>
+          <w:sz w:val="24"/>
+          <w:szCs w:val="24"/>
+        </w:rPr>
+        <w:t xml:space="preserve"> przetwarzanego następnie przez przeglądarkę,</w:t>
+      </w:r>
+    </w:p>
+    <w:p>
+      <w:pPr>
+        <w:pStyle w:val="Akapitzlist"/>
+        <w:numPr>
+          <w:ilvl w:val="0"/>
+          <w:numId w:val="7"/>
+        </w:numPr>
+        <w:spacing w:line="360" w:lineRule="auto"/>
+        <w:rPr>
+          <w:rFonts w:ascii="Times New Roman" w:hAnsi="Times New Roman" w:cs="Times New Roman"/>
+          <w:color w:val="000000" w:themeColor="text1"/>
+          <w:sz w:val="24"/>
+          <w:szCs w:val="24"/>
+        </w:rPr>
+      </w:pPr>
+      <w:r>
+        <w:rPr>
+          <w:rFonts w:ascii="Times New Roman" w:hAnsi="Times New Roman" w:cs="Times New Roman"/>
+          <w:color w:val="000000" w:themeColor="text1"/>
+          <w:sz w:val="24"/>
+          <w:szCs w:val="24"/>
+        </w:rPr>
+        <w:t>Controller – służy do przetwarzania zapytań użytkownika, budowę odpowiedniego modelu i przekazywanie go do „</w:t>
+      </w:r>
+      <w:proofErr w:type="spellStart"/>
+      <w:r>
+        <w:rPr>
+          <w:rFonts w:ascii="Times New Roman" w:hAnsi="Times New Roman" w:cs="Times New Roman"/>
+          <w:color w:val="000000" w:themeColor="text1"/>
+          <w:sz w:val="24"/>
+          <w:szCs w:val="24"/>
+        </w:rPr>
+        <w:t>view</w:t>
+      </w:r>
+      <w:proofErr w:type="spellEnd"/>
+      <w:r>
+        <w:rPr>
+          <w:rFonts w:ascii="Times New Roman" w:hAnsi="Times New Roman" w:cs="Times New Roman"/>
+          <w:color w:val="000000" w:themeColor="text1"/>
+          <w:sz w:val="24"/>
+          <w:szCs w:val="24"/>
+        </w:rPr>
+        <w:t>” aby ten mógł wyświetlić odpowiednie dane</w:t>
+      </w:r>
+      <w:r>
+        <w:rPr>
+          <w:rFonts w:ascii="Times New Roman" w:hAnsi="Times New Roman" w:cs="Times New Roman"/>
+          <w:color w:val="000000" w:themeColor="text1"/>
+          <w:sz w:val="24"/>
+          <w:szCs w:val="24"/>
+        </w:rPr>
+        <w:t>.</w:t>
+      </w:r>
+    </w:p>
+    <w:p>
+      <w:pPr>
+        <w:spacing w:line="360" w:lineRule="auto"/>
+        <w:ind w:firstLine="360"/>
+        <w:rPr>
+          <w:rFonts w:ascii="Times New Roman" w:hAnsi="Times New Roman" w:cs="Times New Roman"/>
+          <w:color w:val="000000" w:themeColor="text1"/>
+          <w:sz w:val="24"/>
+          <w:szCs w:val="24"/>
+        </w:rPr>
+      </w:pPr>
+      <w:r>
+        <w:rPr>
+          <w:rFonts w:ascii="Times New Roman" w:hAnsi="Times New Roman" w:cs="Times New Roman"/>
+          <w:color w:val="000000" w:themeColor="text1"/>
+          <w:sz w:val="24"/>
+          <w:szCs w:val="24"/>
+        </w:rPr>
+        <w:t xml:space="preserve">Spring Web MVC oparty jest o tak zwany </w:t>
+      </w:r>
+      <w:proofErr w:type="spellStart"/>
+      <w:r>
+        <w:rPr>
+          <w:rFonts w:ascii="Times New Roman" w:hAnsi="Times New Roman" w:cs="Times New Roman"/>
+          <w:color w:val="000000" w:themeColor="text1"/>
+          <w:sz w:val="24"/>
+          <w:szCs w:val="24"/>
+        </w:rPr>
+        <w:t>DispatcherServlet</w:t>
+      </w:r>
+      <w:proofErr w:type="spellEnd"/>
+      <w:r>
+        <w:rPr>
+          <w:rFonts w:ascii="Times New Roman" w:hAnsi="Times New Roman" w:cs="Times New Roman"/>
+          <w:color w:val="000000" w:themeColor="text1"/>
+          <w:sz w:val="24"/>
+          <w:szCs w:val="24"/>
+        </w:rPr>
+        <w:t xml:space="preserve">, którego schemat działania został przedstawiony na rys 3.4. </w:t>
+      </w:r>
+      <w:r>
+        <w:rPr>
+          <w:rFonts w:ascii="Times New Roman" w:hAnsi="Times New Roman" w:cs="Times New Roman"/>
+          <w:color w:val="000000" w:themeColor="text1"/>
+          <w:sz w:val="24"/>
+          <w:szCs w:val="24"/>
+        </w:rPr>
+        <w:t xml:space="preserve">Element ten zarządza wszystkimi zapytaniami http, zarówno przychodzącymi jak i wychodzącymi. </w:t>
+      </w:r>
+    </w:p>
+    <w:p>
+      <w:pPr>
+        <w:spacing w:line="360" w:lineRule="auto"/>
+        <w:rPr>
+          <w:rFonts w:ascii="Times New Roman" w:hAnsi="Times New Roman" w:cs="Times New Roman"/>
+          <w:color w:val="000000" w:themeColor="text1"/>
+          <w:sz w:val="24"/>
+          <w:szCs w:val="24"/>
+        </w:rPr>
+      </w:pPr>
+      <w:r>
+        <w:rPr>
+          <w:noProof/>
+        </w:rPr>
+        <w:lastRenderedPageBreak/>
+        <w:drawing>
+          <wp:inline distT="0" distB="0" distL="0" distR="0" wp14:anchorId="30F63FEC" wp14:editId="0D76E98A">
+            <wp:extent cx="5276850" cy="3152775"/>
+            <wp:effectExtent l="0" t="0" r="0" b="9525"/>
+            <wp:docPr id="19" name="Obraz 19" descr="Spring DispatcherServlet"/>
+            <wp:cNvGraphicFramePr>
+              <a:graphicFrameLocks xmlns:a="http://schemas.openxmlformats.org/drawingml/2006/main" noChangeAspect="1"/>
+            </wp:cNvGraphicFramePr>
+            <a:graphic xmlns:a="http://schemas.openxmlformats.org/drawingml/2006/main">
+              <a:graphicData uri="http://schemas.openxmlformats.org/drawingml/2006/picture">
+                <pic:pic xmlns:pic="http://schemas.openxmlformats.org/drawingml/2006/picture">
+                  <pic:nvPicPr>
+                    <pic:cNvPr id="0" name="Picture 10" descr="Spring DispatcherServlet"/>
+                    <pic:cNvPicPr>
+                      <a:picLocks noChangeAspect="1" noChangeArrowheads="1"/>
+                    </pic:cNvPicPr>
+                  </pic:nvPicPr>
+                  <pic:blipFill>
+                    <a:blip r:embed="rId16">
+                      <a:extLst>
+                        <a:ext uri="{28A0092B-C50C-407E-A947-70E740481C1C}">
+                          <a14:useLocalDpi xmlns:a14="http://schemas.microsoft.com/office/drawing/2010/main" val="0"/>
+                        </a:ext>
+                      </a:extLst>
+                    </a:blip>
+                    <a:srcRect/>
+                    <a:stretch>
+                      <a:fillRect/>
+                    </a:stretch>
+                  </pic:blipFill>
+                  <pic:spPr bwMode="auto">
+                    <a:xfrm>
+                      <a:off x="0" y="0"/>
+                      <a:ext cx="5276850" cy="3152775"/>
+                    </a:xfrm>
+                    <a:prstGeom prst="rect">
+                      <a:avLst/>
+                    </a:prstGeom>
+                    <a:noFill/>
+                    <a:ln>
+                      <a:noFill/>
+                    </a:ln>
+                  </pic:spPr>
+                </pic:pic>
+              </a:graphicData>
+            </a:graphic>
+          </wp:inline>
+        </w:drawing>
+      </w:r>
+    </w:p>
+    <w:p>
+      <w:pPr>
+        <w:spacing w:line="360" w:lineRule="auto"/>
+        <w:jc w:val="center"/>
+        <w:rPr>
+          <w:rFonts w:ascii="Times New Roman" w:hAnsi="Times New Roman" w:cs="Times New Roman"/>
+          <w:b/>
+          <w:bCs/>
+          <w:color w:val="000000" w:themeColor="text1"/>
+          <w:sz w:val="28"/>
+          <w:szCs w:val="28"/>
+        </w:rPr>
+      </w:pPr>
+      <w:r>
+        <w:rPr>
+          <w:rFonts w:ascii="Times New Roman" w:hAnsi="Times New Roman" w:cs="Times New Roman"/>
+          <w:b/>
+          <w:bCs/>
+          <w:color w:val="000000" w:themeColor="text1"/>
+          <w:sz w:val="28"/>
+          <w:szCs w:val="28"/>
+        </w:rPr>
+        <w:t xml:space="preserve">Rys 3.4 Diagram działania </w:t>
+      </w:r>
+      <w:proofErr w:type="spellStart"/>
+      <w:r>
+        <w:rPr>
+          <w:rFonts w:ascii="Times New Roman" w:hAnsi="Times New Roman" w:cs="Times New Roman"/>
+          <w:b/>
+          <w:bCs/>
+          <w:color w:val="000000" w:themeColor="text1"/>
+          <w:sz w:val="28"/>
+          <w:szCs w:val="28"/>
+        </w:rPr>
+        <w:t>DispatcherServleta</w:t>
+      </w:r>
+      <w:proofErr w:type="spellEnd"/>
+      <w:r>
+        <w:rPr>
+          <w:rFonts w:ascii="Times New Roman" w:hAnsi="Times New Roman" w:cs="Times New Roman"/>
+          <w:b/>
+          <w:bCs/>
+          <w:color w:val="000000" w:themeColor="text1"/>
+          <w:sz w:val="28"/>
+          <w:szCs w:val="28"/>
+        </w:rPr>
+        <w:t>.</w:t>
+      </w:r>
+    </w:p>
+    <w:p>
+      <w:pPr>
+        <w:spacing w:line="360" w:lineRule="auto"/>
+        <w:rPr>
+          <w:rFonts w:ascii="Times New Roman" w:hAnsi="Times New Roman" w:cs="Times New Roman"/>
+          <w:color w:val="000000" w:themeColor="text1"/>
+          <w:sz w:val="24"/>
+          <w:szCs w:val="24"/>
+        </w:rPr>
+      </w:pPr>
+      <w:r>
+        <w:rPr>
+          <w:rFonts w:ascii="Times New Roman" w:hAnsi="Times New Roman" w:cs="Times New Roman"/>
+          <w:color w:val="000000" w:themeColor="text1"/>
+          <w:sz w:val="24"/>
+          <w:szCs w:val="24"/>
+        </w:rPr>
+        <w:t>Przychodzące zapytanie http zostaje przetwarzane w następujących krokach:</w:t>
+      </w:r>
+    </w:p>
+    <w:p>
+      <w:pPr>
+        <w:pStyle w:val="Akapitzlist"/>
+        <w:numPr>
+          <w:ilvl w:val="0"/>
+          <w:numId w:val="8"/>
+        </w:numPr>
+        <w:spacing w:line="360" w:lineRule="auto"/>
+        <w:rPr>
+          <w:rFonts w:ascii="Times New Roman" w:hAnsi="Times New Roman" w:cs="Times New Roman"/>
+          <w:color w:val="000000" w:themeColor="text1"/>
+          <w:sz w:val="24"/>
+          <w:szCs w:val="24"/>
+        </w:rPr>
+      </w:pPr>
+      <w:r>
+        <w:rPr>
+          <w:rFonts w:ascii="Times New Roman" w:hAnsi="Times New Roman" w:cs="Times New Roman"/>
+          <w:color w:val="000000" w:themeColor="text1"/>
+          <w:sz w:val="24"/>
+          <w:szCs w:val="24"/>
+        </w:rPr>
+        <w:t xml:space="preserve">Odebrane zapytanie zostaje odczytane przez </w:t>
+      </w:r>
+      <w:proofErr w:type="spellStart"/>
+      <w:r>
+        <w:rPr>
+          <w:rFonts w:ascii="Times New Roman" w:hAnsi="Times New Roman" w:cs="Times New Roman"/>
+          <w:color w:val="000000" w:themeColor="text1"/>
+          <w:sz w:val="24"/>
+          <w:szCs w:val="24"/>
+        </w:rPr>
+        <w:t>HandlerMapper</w:t>
+      </w:r>
+      <w:proofErr w:type="spellEnd"/>
+      <w:r>
+        <w:rPr>
+          <w:rFonts w:ascii="Times New Roman" w:hAnsi="Times New Roman" w:cs="Times New Roman"/>
+          <w:color w:val="000000" w:themeColor="text1"/>
+          <w:sz w:val="24"/>
+          <w:szCs w:val="24"/>
+        </w:rPr>
+        <w:t>, który następnie uruchamia odpowiedni Controller.</w:t>
+      </w:r>
+    </w:p>
+    <w:p>
+      <w:pPr>
+        <w:pStyle w:val="Akapitzlist"/>
+        <w:numPr>
+          <w:ilvl w:val="0"/>
+          <w:numId w:val="8"/>
+        </w:numPr>
+        <w:spacing w:line="360" w:lineRule="auto"/>
+        <w:rPr>
+          <w:rFonts w:ascii="Times New Roman" w:hAnsi="Times New Roman" w:cs="Times New Roman"/>
+          <w:color w:val="000000" w:themeColor="text1"/>
+          <w:sz w:val="24"/>
+          <w:szCs w:val="24"/>
+        </w:rPr>
+      </w:pPr>
+      <w:r>
+        <w:rPr>
+          <w:rFonts w:ascii="Times New Roman" w:hAnsi="Times New Roman" w:cs="Times New Roman"/>
+          <w:color w:val="000000" w:themeColor="text1"/>
+          <w:sz w:val="24"/>
+          <w:szCs w:val="24"/>
+        </w:rPr>
+        <w:t xml:space="preserve">Controller odbiera zapytanie i wywołuje odpowiednią metodę w serwisie w zależności od wywołanej usługi i metody http (POST, GET itd.). Zapytanie zostaje przetworzone według logiki biznesowej zawartej w wywołanej metodzie, a następnie ustawiony zostaje model, który zostaje wysłany z powrotem do </w:t>
+      </w:r>
+      <w:proofErr w:type="spellStart"/>
+      <w:r>
+        <w:rPr>
+          <w:rFonts w:ascii="Times New Roman" w:hAnsi="Times New Roman" w:cs="Times New Roman"/>
+          <w:color w:val="000000" w:themeColor="text1"/>
+          <w:sz w:val="24"/>
+          <w:szCs w:val="24"/>
+        </w:rPr>
+        <w:t>DispatcherServleta</w:t>
+      </w:r>
+      <w:proofErr w:type="spellEnd"/>
+      <w:r>
+        <w:rPr>
+          <w:rFonts w:ascii="Times New Roman" w:hAnsi="Times New Roman" w:cs="Times New Roman"/>
+          <w:color w:val="000000" w:themeColor="text1"/>
+          <w:sz w:val="24"/>
+          <w:szCs w:val="24"/>
+        </w:rPr>
+        <w:t>.</w:t>
+      </w:r>
+    </w:p>
+    <w:p>
+      <w:pPr>
+        <w:pStyle w:val="Akapitzlist"/>
+        <w:numPr>
+          <w:ilvl w:val="0"/>
+          <w:numId w:val="8"/>
+        </w:numPr>
+        <w:spacing w:line="360" w:lineRule="auto"/>
+        <w:rPr>
+          <w:rFonts w:ascii="Times New Roman" w:hAnsi="Times New Roman" w:cs="Times New Roman"/>
+          <w:color w:val="000000" w:themeColor="text1"/>
+          <w:sz w:val="24"/>
+          <w:szCs w:val="24"/>
+        </w:rPr>
+      </w:pPr>
+      <w:r>
+        <w:rPr>
+          <w:rFonts w:ascii="Times New Roman" w:hAnsi="Times New Roman" w:cs="Times New Roman"/>
+          <w:color w:val="000000" w:themeColor="text1"/>
+          <w:sz w:val="24"/>
+          <w:szCs w:val="24"/>
+        </w:rPr>
+        <w:t xml:space="preserve">Kolejnym krokiem jest pobranie z </w:t>
+      </w:r>
+      <w:proofErr w:type="spellStart"/>
+      <w:r>
+        <w:rPr>
+          <w:rFonts w:ascii="Times New Roman" w:hAnsi="Times New Roman" w:cs="Times New Roman"/>
+          <w:color w:val="000000" w:themeColor="text1"/>
+          <w:sz w:val="24"/>
+          <w:szCs w:val="24"/>
+        </w:rPr>
+        <w:t>View</w:t>
+      </w:r>
+      <w:proofErr w:type="spellEnd"/>
+      <w:r>
+        <w:rPr>
+          <w:rFonts w:ascii="Times New Roman" w:hAnsi="Times New Roman" w:cs="Times New Roman"/>
+          <w:color w:val="000000" w:themeColor="text1"/>
+          <w:sz w:val="24"/>
+          <w:szCs w:val="24"/>
+        </w:rPr>
+        <w:t xml:space="preserve"> </w:t>
+      </w:r>
+      <w:proofErr w:type="spellStart"/>
+      <w:r>
+        <w:rPr>
+          <w:rFonts w:ascii="Times New Roman" w:hAnsi="Times New Roman" w:cs="Times New Roman"/>
+          <w:color w:val="000000" w:themeColor="text1"/>
+          <w:sz w:val="24"/>
+          <w:szCs w:val="24"/>
+        </w:rPr>
+        <w:t>Resolvera</w:t>
+      </w:r>
+      <w:proofErr w:type="spellEnd"/>
+      <w:r>
+        <w:rPr>
+          <w:rFonts w:ascii="Times New Roman" w:hAnsi="Times New Roman" w:cs="Times New Roman"/>
+          <w:color w:val="000000" w:themeColor="text1"/>
+          <w:sz w:val="24"/>
+          <w:szCs w:val="24"/>
+        </w:rPr>
+        <w:t xml:space="preserve"> odpowiedniego widoku. </w:t>
+      </w:r>
+    </w:p>
+    <w:p>
+      <w:pPr>
+        <w:pStyle w:val="Akapitzlist"/>
+        <w:numPr>
+          <w:ilvl w:val="0"/>
+          <w:numId w:val="8"/>
+        </w:numPr>
+        <w:spacing w:line="360" w:lineRule="auto"/>
+        <w:rPr>
+          <w:rFonts w:ascii="Times New Roman" w:hAnsi="Times New Roman" w:cs="Times New Roman"/>
+          <w:color w:val="000000" w:themeColor="text1"/>
+          <w:sz w:val="24"/>
+          <w:szCs w:val="24"/>
+        </w:rPr>
+      </w:pPr>
+      <w:r>
+        <w:rPr>
+          <w:rFonts w:ascii="Times New Roman" w:hAnsi="Times New Roman" w:cs="Times New Roman"/>
+          <w:color w:val="000000" w:themeColor="text1"/>
+          <w:sz w:val="24"/>
+          <w:szCs w:val="24"/>
+        </w:rPr>
+        <w:t>Ostatecznie widok zostaje wysłany do przeglądarki gdzie będzie wyświetlony.</w:t>
+      </w:r>
+    </w:p>
+    <w:p>
+      <w:pPr>
+        <w:spacing w:line="360" w:lineRule="auto"/>
+        <w:rPr>
+          <w:rFonts w:ascii="Times New Roman" w:hAnsi="Times New Roman" w:cs="Times New Roman"/>
+          <w:color w:val="000000" w:themeColor="text1"/>
+          <w:sz w:val="24"/>
+          <w:szCs w:val="24"/>
+        </w:rPr>
+      </w:pPr>
+      <w:r>
+        <w:rPr>
+          <w:rFonts w:ascii="Times New Roman" w:hAnsi="Times New Roman" w:cs="Times New Roman"/>
+          <w:color w:val="000000" w:themeColor="text1"/>
+          <w:sz w:val="24"/>
+          <w:szCs w:val="24"/>
+        </w:rPr>
+        <w:t>Wszystkie wspomniane powyżej elementy (</w:t>
+      </w:r>
+      <w:r>
+        <w:rPr>
+          <w:rFonts w:ascii="Times New Roman" w:hAnsi="Times New Roman" w:cs="Times New Roman"/>
+          <w:color w:val="000000" w:themeColor="text1"/>
+          <w:sz w:val="24"/>
+          <w:szCs w:val="24"/>
+        </w:rPr>
+        <w:t xml:space="preserve">Handler </w:t>
+      </w:r>
+      <w:proofErr w:type="spellStart"/>
+      <w:r>
+        <w:rPr>
+          <w:rFonts w:ascii="Times New Roman" w:hAnsi="Times New Roman" w:cs="Times New Roman"/>
+          <w:color w:val="000000" w:themeColor="text1"/>
+          <w:sz w:val="24"/>
+          <w:szCs w:val="24"/>
+        </w:rPr>
+        <w:t>Mapper</w:t>
+      </w:r>
+      <w:proofErr w:type="spellEnd"/>
+      <w:r>
+        <w:rPr>
+          <w:rFonts w:ascii="Times New Roman" w:hAnsi="Times New Roman" w:cs="Times New Roman"/>
+          <w:color w:val="000000" w:themeColor="text1"/>
+          <w:sz w:val="24"/>
+          <w:szCs w:val="24"/>
+        </w:rPr>
+        <w:t xml:space="preserve">, Controller, </w:t>
+      </w:r>
+      <w:proofErr w:type="spellStart"/>
+      <w:r>
+        <w:rPr>
+          <w:rFonts w:ascii="Times New Roman" w:hAnsi="Times New Roman" w:cs="Times New Roman"/>
+          <w:color w:val="000000" w:themeColor="text1"/>
+          <w:sz w:val="24"/>
+          <w:szCs w:val="24"/>
+        </w:rPr>
+        <w:t>View</w:t>
+      </w:r>
+      <w:proofErr w:type="spellEnd"/>
+      <w:r>
+        <w:rPr>
+          <w:rFonts w:ascii="Times New Roman" w:hAnsi="Times New Roman" w:cs="Times New Roman"/>
+          <w:color w:val="000000" w:themeColor="text1"/>
+          <w:sz w:val="24"/>
+          <w:szCs w:val="24"/>
+        </w:rPr>
+        <w:t xml:space="preserve"> </w:t>
+      </w:r>
+      <w:proofErr w:type="spellStart"/>
+      <w:r>
+        <w:rPr>
+          <w:rFonts w:ascii="Times New Roman" w:hAnsi="Times New Roman" w:cs="Times New Roman"/>
+          <w:color w:val="000000" w:themeColor="text1"/>
+          <w:sz w:val="24"/>
+          <w:szCs w:val="24"/>
+        </w:rPr>
+        <w:t>Resolver</w:t>
+      </w:r>
+      <w:proofErr w:type="spellEnd"/>
+      <w:r>
+        <w:rPr>
+          <w:rFonts w:ascii="Times New Roman" w:hAnsi="Times New Roman" w:cs="Times New Roman"/>
+          <w:color w:val="000000" w:themeColor="text1"/>
+          <w:sz w:val="24"/>
+          <w:szCs w:val="24"/>
+        </w:rPr>
+        <w:t>) są częściami kontekstu webowego (</w:t>
+      </w:r>
+      <w:proofErr w:type="spellStart"/>
+      <w:r>
+        <w:rPr>
+          <w:rFonts w:ascii="Times New Roman" w:hAnsi="Times New Roman" w:cs="Times New Roman"/>
+          <w:color w:val="000000" w:themeColor="text1"/>
+          <w:sz w:val="24"/>
+          <w:szCs w:val="24"/>
+        </w:rPr>
+        <w:t>WebApplicationContext</w:t>
+      </w:r>
+      <w:proofErr w:type="spellEnd"/>
+      <w:r>
+        <w:rPr>
+          <w:rFonts w:ascii="Times New Roman" w:hAnsi="Times New Roman" w:cs="Times New Roman"/>
+          <w:color w:val="000000" w:themeColor="text1"/>
+          <w:sz w:val="24"/>
+          <w:szCs w:val="24"/>
+        </w:rPr>
+        <w:t>).</w:t>
+      </w:r>
+    </w:p>
+    <w:p>
+      <w:pPr>
+        <w:spacing w:line="360" w:lineRule="auto"/>
+        <w:rPr>
+          <w:rFonts w:ascii="Times New Roman" w:hAnsi="Times New Roman" w:cs="Times New Roman"/>
+          <w:color w:val="000000" w:themeColor="text1"/>
+          <w:sz w:val="24"/>
+          <w:szCs w:val="24"/>
+        </w:rPr>
+      </w:pPr>
+      <w:r>
+        <w:rPr>
+          <w:rFonts w:ascii="Times New Roman" w:hAnsi="Times New Roman" w:cs="Times New Roman"/>
+          <w:color w:val="000000" w:themeColor="text1"/>
+          <w:sz w:val="24"/>
+          <w:szCs w:val="24"/>
+        </w:rPr>
+        <w:tab/>
+        <w:t>Spring AOP – jest to moduł służący jako element pośredniczący między różnymi komponentami. Moduł ten pozwala na programowanie zorientowane aspektowo. Oznacza to, że tworzony kod jest bardziej modularny co z kolei oznacza możliwość na przykład oddzielenia warstwy technicznej od logiki biznesowej.</w:t>
+      </w:r>
+    </w:p>
+    <w:p>
+      <w:pPr>
+        <w:spacing w:line="360" w:lineRule="auto"/>
+        <w:rPr>
+          <w:rFonts w:ascii="Times New Roman" w:hAnsi="Times New Roman" w:cs="Times New Roman"/>
+          <w:color w:val="000000" w:themeColor="text1"/>
+          <w:sz w:val="24"/>
+          <w:szCs w:val="24"/>
+        </w:rPr>
+      </w:pPr>
+      <w:r>
+        <w:rPr>
+          <w:rFonts w:ascii="Times New Roman" w:hAnsi="Times New Roman" w:cs="Times New Roman"/>
+          <w:color w:val="000000" w:themeColor="text1"/>
+          <w:sz w:val="24"/>
+          <w:szCs w:val="24"/>
+        </w:rPr>
+        <w:tab/>
+        <w:t xml:space="preserve">Spring Security – moduł służący do zapewnienia bezpieczeństwa aplikacji. Posiada mechanizmy wspierające autoryzację i dostęp do zasobów dla aplikacji bazujących na </w:t>
+      </w:r>
+      <w:proofErr w:type="spellStart"/>
+      <w:r>
+        <w:rPr>
+          <w:rFonts w:ascii="Times New Roman" w:hAnsi="Times New Roman" w:cs="Times New Roman"/>
+          <w:color w:val="000000" w:themeColor="text1"/>
+          <w:sz w:val="24"/>
+          <w:szCs w:val="24"/>
+        </w:rPr>
+        <w:lastRenderedPageBreak/>
+        <w:t>frameworku</w:t>
+      </w:r>
+      <w:proofErr w:type="spellEnd"/>
+      <w:r>
+        <w:rPr>
+          <w:rFonts w:ascii="Times New Roman" w:hAnsi="Times New Roman" w:cs="Times New Roman"/>
+          <w:color w:val="000000" w:themeColor="text1"/>
+          <w:sz w:val="24"/>
+          <w:szCs w:val="24"/>
+        </w:rPr>
+        <w:t xml:space="preserve"> spring. Moduł ten pozwala ochronić aplikację przed atakami takimi jak: przechwytywanie sesji, </w:t>
+      </w:r>
+      <w:proofErr w:type="spellStart"/>
+      <w:r>
+        <w:rPr>
+          <w:rFonts w:ascii="Times New Roman" w:hAnsi="Times New Roman" w:cs="Times New Roman"/>
+          <w:color w:val="000000" w:themeColor="text1"/>
+          <w:sz w:val="24"/>
+          <w:szCs w:val="24"/>
+        </w:rPr>
+        <w:t>clickjacking</w:t>
+      </w:r>
+      <w:proofErr w:type="spellEnd"/>
+      <w:r>
+        <w:rPr>
+          <w:rFonts w:ascii="Times New Roman" w:hAnsi="Times New Roman" w:cs="Times New Roman"/>
+          <w:color w:val="000000" w:themeColor="text1"/>
+          <w:sz w:val="24"/>
+          <w:szCs w:val="24"/>
+        </w:rPr>
+        <w:t xml:space="preserve"> czy cross </w:t>
+      </w:r>
+      <w:proofErr w:type="spellStart"/>
+      <w:r>
+        <w:rPr>
+          <w:rFonts w:ascii="Times New Roman" w:hAnsi="Times New Roman" w:cs="Times New Roman"/>
+          <w:color w:val="000000" w:themeColor="text1"/>
+          <w:sz w:val="24"/>
+          <w:szCs w:val="24"/>
+        </w:rPr>
+        <w:t>site</w:t>
+      </w:r>
+      <w:proofErr w:type="spellEnd"/>
+      <w:r>
+        <w:rPr>
+          <w:rFonts w:ascii="Times New Roman" w:hAnsi="Times New Roman" w:cs="Times New Roman"/>
+          <w:color w:val="000000" w:themeColor="text1"/>
+          <w:sz w:val="24"/>
+          <w:szCs w:val="24"/>
+        </w:rPr>
+        <w:t xml:space="preserve"> </w:t>
+      </w:r>
+      <w:proofErr w:type="spellStart"/>
+      <w:r>
+        <w:rPr>
+          <w:rFonts w:ascii="Times New Roman" w:hAnsi="Times New Roman" w:cs="Times New Roman"/>
+          <w:color w:val="000000" w:themeColor="text1"/>
+          <w:sz w:val="24"/>
+          <w:szCs w:val="24"/>
+        </w:rPr>
+        <w:t>request</w:t>
+      </w:r>
+      <w:proofErr w:type="spellEnd"/>
+      <w:r>
+        <w:rPr>
+          <w:rFonts w:ascii="Times New Roman" w:hAnsi="Times New Roman" w:cs="Times New Roman"/>
+          <w:color w:val="000000" w:themeColor="text1"/>
+          <w:sz w:val="24"/>
+          <w:szCs w:val="24"/>
+        </w:rPr>
+        <w:t xml:space="preserve"> </w:t>
+      </w:r>
+      <w:proofErr w:type="spellStart"/>
+      <w:r>
+        <w:rPr>
+          <w:rFonts w:ascii="Times New Roman" w:hAnsi="Times New Roman" w:cs="Times New Roman"/>
+          <w:color w:val="000000" w:themeColor="text1"/>
+          <w:sz w:val="24"/>
+          <w:szCs w:val="24"/>
+        </w:rPr>
+        <w:t>forgery</w:t>
+      </w:r>
+      <w:proofErr w:type="spellEnd"/>
+      <w:r>
+        <w:rPr>
+          <w:rFonts w:ascii="Times New Roman" w:hAnsi="Times New Roman" w:cs="Times New Roman"/>
+          <w:color w:val="000000" w:themeColor="text1"/>
+          <w:sz w:val="24"/>
+          <w:szCs w:val="24"/>
+        </w:rPr>
+        <w:t>.</w:t>
+      </w:r>
+    </w:p>
+    <w:p>
+      <w:pPr>
+        <w:spacing w:line="360" w:lineRule="auto"/>
+        <w:rPr>
+          <w:rFonts w:ascii="Times New Roman" w:hAnsi="Times New Roman" w:cs="Times New Roman"/>
+          <w:color w:val="000000" w:themeColor="text1"/>
+          <w:sz w:val="24"/>
+          <w:szCs w:val="24"/>
+        </w:rPr>
+      </w:pPr>
+      <w:r>
+        <w:rPr>
+          <w:rFonts w:ascii="Times New Roman" w:hAnsi="Times New Roman" w:cs="Times New Roman"/>
+          <w:color w:val="000000" w:themeColor="text1"/>
+          <w:sz w:val="24"/>
+          <w:szCs w:val="24"/>
+        </w:rPr>
+        <w:tab/>
+        <w:t xml:space="preserve">Spring </w:t>
+      </w:r>
+      <w:proofErr w:type="spellStart"/>
+      <w:r>
+        <w:rPr>
+          <w:rFonts w:ascii="Times New Roman" w:hAnsi="Times New Roman" w:cs="Times New Roman"/>
+          <w:color w:val="000000" w:themeColor="text1"/>
+          <w:sz w:val="24"/>
+          <w:szCs w:val="24"/>
+        </w:rPr>
+        <w:t>Boot</w:t>
+      </w:r>
+      <w:proofErr w:type="spellEnd"/>
+      <w:r>
+        <w:rPr>
+          <w:rFonts w:ascii="Times New Roman" w:hAnsi="Times New Roman" w:cs="Times New Roman"/>
+          <w:color w:val="000000" w:themeColor="text1"/>
+          <w:sz w:val="24"/>
+          <w:szCs w:val="24"/>
+        </w:rPr>
+        <w:t xml:space="preserve"> –</w:t>
+      </w:r>
+      <w:r>
+        <w:rPr>
+          <w:rFonts w:ascii="Times New Roman" w:hAnsi="Times New Roman" w:cs="Times New Roman"/>
+          <w:color w:val="000000" w:themeColor="text1"/>
+          <w:sz w:val="24"/>
+          <w:szCs w:val="24"/>
+        </w:rPr>
+        <w:t>pozwala w prosty sposób uruchomić aplikację opartą o spring. Głównymi cechami tego rozwiązania są:</w:t>
+      </w:r>
+    </w:p>
+    <w:p>
+      <w:pPr>
+        <w:pStyle w:val="Akapitzlist"/>
+        <w:numPr>
+          <w:ilvl w:val="0"/>
+          <w:numId w:val="9"/>
+        </w:numPr>
+        <w:spacing w:line="360" w:lineRule="auto"/>
+        <w:rPr>
+          <w:rFonts w:ascii="Times New Roman" w:hAnsi="Times New Roman" w:cs="Times New Roman"/>
+          <w:color w:val="000000" w:themeColor="text1"/>
+          <w:sz w:val="24"/>
+          <w:szCs w:val="24"/>
+        </w:rPr>
+      </w:pPr>
+      <w:r>
+        <w:rPr>
+          <w:rFonts w:ascii="Times New Roman" w:hAnsi="Times New Roman" w:cs="Times New Roman"/>
+          <w:color w:val="000000" w:themeColor="text1"/>
+          <w:sz w:val="24"/>
+          <w:szCs w:val="24"/>
+        </w:rPr>
+        <w:t xml:space="preserve">Proste uruchomienie – w przeciwieństwie do „podstawowego” </w:t>
+      </w:r>
+      <w:proofErr w:type="spellStart"/>
+      <w:r>
+        <w:rPr>
+          <w:rFonts w:ascii="Times New Roman" w:hAnsi="Times New Roman" w:cs="Times New Roman"/>
+          <w:color w:val="000000" w:themeColor="text1"/>
+          <w:sz w:val="24"/>
+          <w:szCs w:val="24"/>
+        </w:rPr>
+        <w:t>springa</w:t>
+      </w:r>
+      <w:proofErr w:type="spellEnd"/>
+      <w:r>
+        <w:rPr>
+          <w:rFonts w:ascii="Times New Roman" w:hAnsi="Times New Roman" w:cs="Times New Roman"/>
+          <w:color w:val="000000" w:themeColor="text1"/>
+          <w:sz w:val="24"/>
+          <w:szCs w:val="24"/>
+        </w:rPr>
+        <w:t xml:space="preserve">, Spring </w:t>
+      </w:r>
+      <w:proofErr w:type="spellStart"/>
+      <w:r>
+        <w:rPr>
+          <w:rFonts w:ascii="Times New Roman" w:hAnsi="Times New Roman" w:cs="Times New Roman"/>
+          <w:color w:val="000000" w:themeColor="text1"/>
+          <w:sz w:val="24"/>
+          <w:szCs w:val="24"/>
+        </w:rPr>
+        <w:t>Boot</w:t>
+      </w:r>
+      <w:proofErr w:type="spellEnd"/>
+      <w:r>
+        <w:rPr>
+          <w:rFonts w:ascii="Times New Roman" w:hAnsi="Times New Roman" w:cs="Times New Roman"/>
+          <w:color w:val="000000" w:themeColor="text1"/>
+          <w:sz w:val="24"/>
+          <w:szCs w:val="24"/>
+        </w:rPr>
+        <w:t xml:space="preserve"> posiada wbudowany serwer aplikacji, a także wszystkie pozostałe elementy niezbędne do uruchomienia aplikacji,</w:t>
+      </w:r>
+    </w:p>
+    <w:p>
+      <w:pPr>
+        <w:pStyle w:val="Akapitzlist"/>
+        <w:numPr>
+          <w:ilvl w:val="0"/>
+          <w:numId w:val="9"/>
+        </w:numPr>
+        <w:spacing w:line="360" w:lineRule="auto"/>
+        <w:rPr>
+          <w:rFonts w:ascii="Times New Roman" w:hAnsi="Times New Roman" w:cs="Times New Roman"/>
+          <w:color w:val="000000" w:themeColor="text1"/>
+          <w:sz w:val="24"/>
+          <w:szCs w:val="24"/>
+        </w:rPr>
+      </w:pPr>
+      <w:r>
+        <w:rPr>
+          <w:rFonts w:ascii="Times New Roman" w:hAnsi="Times New Roman" w:cs="Times New Roman"/>
+          <w:color w:val="000000" w:themeColor="text1"/>
+          <w:sz w:val="24"/>
+          <w:szCs w:val="24"/>
+        </w:rPr>
+        <w:t>Automatyczna konfiguracja – aby uruchomić aplikację nie jest potrzebna żadna dodatkowa konfiguracja.</w:t>
+      </w:r>
+    </w:p>
+    <w:p>
+      <w:pPr>
+        <w:pStyle w:val="Akapitzlist"/>
+        <w:numPr>
+          <w:ilvl w:val="0"/>
+          <w:numId w:val="9"/>
+        </w:numPr>
+        <w:spacing w:line="360" w:lineRule="auto"/>
+        <w:rPr>
+          <w:rFonts w:ascii="Times New Roman" w:hAnsi="Times New Roman" w:cs="Times New Roman"/>
+          <w:color w:val="000000" w:themeColor="text1"/>
+          <w:sz w:val="24"/>
+          <w:szCs w:val="24"/>
+        </w:rPr>
+      </w:pPr>
+      <w:r>
+        <w:rPr>
+          <w:rFonts w:ascii="Times New Roman" w:hAnsi="Times New Roman" w:cs="Times New Roman"/>
+          <w:color w:val="000000" w:themeColor="text1"/>
+          <w:sz w:val="24"/>
+          <w:szCs w:val="24"/>
+        </w:rPr>
+        <w:t xml:space="preserve">Szybkość – wykorzystanie Spring </w:t>
+      </w:r>
+      <w:proofErr w:type="spellStart"/>
+      <w:r>
+        <w:rPr>
+          <w:rFonts w:ascii="Times New Roman" w:hAnsi="Times New Roman" w:cs="Times New Roman"/>
+          <w:color w:val="000000" w:themeColor="text1"/>
+          <w:sz w:val="24"/>
+          <w:szCs w:val="24"/>
+        </w:rPr>
+        <w:t>Boota</w:t>
+      </w:r>
+      <w:proofErr w:type="spellEnd"/>
+      <w:r>
+        <w:rPr>
+          <w:rFonts w:ascii="Times New Roman" w:hAnsi="Times New Roman" w:cs="Times New Roman"/>
+          <w:color w:val="000000" w:themeColor="text1"/>
+          <w:sz w:val="24"/>
+          <w:szCs w:val="24"/>
+        </w:rPr>
+        <w:t xml:space="preserve"> pozwala na dużo prostsze tworzenie aplikacji co pozwala na szybszy i tańszy proces </w:t>
+      </w:r>
+      <w:proofErr w:type="spellStart"/>
+      <w:r>
+        <w:rPr>
+          <w:rFonts w:ascii="Times New Roman" w:hAnsi="Times New Roman" w:cs="Times New Roman"/>
+          <w:color w:val="000000" w:themeColor="text1"/>
+          <w:sz w:val="24"/>
+          <w:szCs w:val="24"/>
+        </w:rPr>
+        <w:t>developmentu</w:t>
+      </w:r>
+      <w:proofErr w:type="spellEnd"/>
+      <w:r>
+        <w:rPr>
+          <w:rFonts w:ascii="Times New Roman" w:hAnsi="Times New Roman" w:cs="Times New Roman"/>
+          <w:color w:val="000000" w:themeColor="text1"/>
+          <w:sz w:val="24"/>
+          <w:szCs w:val="24"/>
+        </w:rPr>
+        <w:t>.</w:t>
+      </w:r>
+    </w:p>
+    <w:p>
+      <w:pPr>
+        <w:spacing w:line="360" w:lineRule="auto"/>
+        <w:ind w:left="720"/>
+        <w:rPr>
+          <w:rFonts w:ascii="Times New Roman" w:hAnsi="Times New Roman" w:cs="Times New Roman"/>
+          <w:color w:val="000000" w:themeColor="text1"/>
+          <w:sz w:val="24"/>
+          <w:szCs w:val="24"/>
+        </w:rPr>
+      </w:pPr>
+    </w:p>
+    <w:p>
+      <w:pPr>
+        <w:spacing w:line="360" w:lineRule="auto"/>
+        <w:rPr>
+          <w:rFonts w:ascii="Times New Roman" w:hAnsi="Times New Roman" w:cs="Times New Roman"/>
+          <w:color w:val="000000" w:themeColor="text1"/>
+          <w:sz w:val="24"/>
+          <w:szCs w:val="24"/>
+        </w:rPr>
+      </w:pPr>
+    </w:p>
+    <w:p>
+      <w:pPr>
+        <w:spacing w:line="360" w:lineRule="auto"/>
+        <w:rPr>
+          <w:rFonts w:ascii="Times New Roman" w:hAnsi="Times New Roman" w:cs="Times New Roman"/>
+          <w:color w:val="000000" w:themeColor="text1"/>
+          <w:sz w:val="24"/>
+          <w:szCs w:val="24"/>
+        </w:rPr>
+      </w:pPr>
+    </w:p>
+    <w:p>
+      <w:pPr>
+        <w:spacing w:line="360" w:lineRule="auto"/>
+        <w:rPr>
+          <w:rFonts w:ascii="Times New Roman" w:hAnsi="Times New Roman" w:cs="Times New Roman"/>
+          <w:color w:val="000000" w:themeColor="text1"/>
+          <w:sz w:val="24"/>
+          <w:szCs w:val="24"/>
+        </w:rPr>
+      </w:pPr>
+    </w:p>
+    <w:p>
+      <w:pPr>
+        <w:spacing w:line="360" w:lineRule="auto"/>
+        <w:rPr>
+          <w:rFonts w:ascii="Times New Roman" w:hAnsi="Times New Roman" w:cs="Times New Roman"/>
+          <w:color w:val="000000" w:themeColor="text1"/>
+          <w:sz w:val="24"/>
+          <w:szCs w:val="24"/>
+        </w:rPr>
+      </w:pPr>
+    </w:p>
+    <w:p>
+      <w:pPr>
+        <w:spacing w:line="360" w:lineRule="auto"/>
+        <w:rPr>
+          <w:rFonts w:ascii="Times New Roman" w:hAnsi="Times New Roman" w:cs="Times New Roman"/>
+          <w:color w:val="000000" w:themeColor="text1"/>
+          <w:sz w:val="24"/>
+          <w:szCs w:val="24"/>
+        </w:rPr>
+      </w:pPr>
+    </w:p>
+    <w:p>
+      <w:pPr>
+        <w:spacing w:line="360" w:lineRule="auto"/>
+        <w:rPr>
+          <w:rFonts w:ascii="Times New Roman" w:hAnsi="Times New Roman" w:cs="Times New Roman"/>
+          <w:color w:val="000000" w:themeColor="text1"/>
+          <w:sz w:val="24"/>
+          <w:szCs w:val="24"/>
+        </w:rPr>
+      </w:pPr>
+    </w:p>
+    <w:p>
+      <w:pPr>
+        <w:spacing w:line="360" w:lineRule="auto"/>
+        <w:rPr>
+          <w:rFonts w:ascii="Times New Roman" w:hAnsi="Times New Roman" w:cs="Times New Roman"/>
+          <w:color w:val="000000" w:themeColor="text1"/>
+          <w:sz w:val="24"/>
+          <w:szCs w:val="24"/>
+        </w:rPr>
+      </w:pPr>
+    </w:p>
+    <w:p>
+      <w:pPr>
+        <w:spacing w:line="360" w:lineRule="auto"/>
+        <w:rPr>
+          <w:rFonts w:ascii="Times New Roman" w:hAnsi="Times New Roman" w:cs="Times New Roman"/>
+          <w:color w:val="000000" w:themeColor="text1"/>
+          <w:sz w:val="24"/>
+          <w:szCs w:val="24"/>
+        </w:rPr>
+      </w:pPr>
+    </w:p>
+    <w:p>
+      <w:pPr>
+        <w:spacing w:line="360" w:lineRule="auto"/>
+        <w:rPr>
+          <w:rFonts w:ascii="Times New Roman" w:hAnsi="Times New Roman" w:cs="Times New Roman"/>
+          <w:color w:val="000000" w:themeColor="text1"/>
+          <w:sz w:val="24"/>
+          <w:szCs w:val="24"/>
+        </w:rPr>
+      </w:pPr>
+    </w:p>
+    <w:p>
+      <w:pPr>
+        <w:spacing w:line="360" w:lineRule="auto"/>
+        <w:rPr>
+          <w:rFonts w:ascii="Times New Roman" w:hAnsi="Times New Roman" w:cs="Times New Roman"/>
+          <w:color w:val="000000" w:themeColor="text1"/>
+          <w:sz w:val="24"/>
+          <w:szCs w:val="24"/>
+        </w:rPr>
+      </w:pPr>
+    </w:p>
+    <w:p>
+      <w:pPr>
+        <w:spacing w:line="360" w:lineRule="auto"/>
+        <w:rPr>
+          <w:rFonts w:ascii="Times New Roman" w:hAnsi="Times New Roman" w:cs="Times New Roman"/>
+          <w:color w:val="000000" w:themeColor="text1"/>
+          <w:sz w:val="24"/>
+          <w:szCs w:val="24"/>
+        </w:rPr>
+      </w:pPr>
+    </w:p>
+    <w:p>
+      <w:pPr>
+        <w:spacing w:line="360" w:lineRule="auto"/>
+        <w:rPr>
+          <w:rFonts w:ascii="Times New Roman" w:hAnsi="Times New Roman" w:cs="Times New Roman"/>
+          <w:color w:val="000000" w:themeColor="text1"/>
+          <w:sz w:val="24"/>
+          <w:szCs w:val="24"/>
+        </w:rPr>
+      </w:pPr>
+    </w:p>
+    <w:p>
+      <w:pPr>
+        <w:spacing w:line="360" w:lineRule="auto"/>
+        <w:rPr>
+          <w:rFonts w:ascii="Times New Roman" w:hAnsi="Times New Roman" w:cs="Times New Roman"/>
+          <w:color w:val="000000" w:themeColor="text1"/>
+          <w:sz w:val="24"/>
+          <w:szCs w:val="24"/>
+        </w:rPr>
+      </w:pPr>
+    </w:p>
+    <w:p>
+      <w:pPr>
+        <w:spacing w:line="360" w:lineRule="auto"/>
+        <w:rPr>
+          <w:rFonts w:ascii="Times New Roman" w:hAnsi="Times New Roman" w:cs="Times New Roman"/>
+          <w:color w:val="000000" w:themeColor="text1"/>
+          <w:sz w:val="24"/>
+          <w:szCs w:val="24"/>
+        </w:rPr>
+      </w:pPr>
+    </w:p>
+    <w:p>
+      <w:pPr>
+        <w:spacing w:line="360" w:lineRule="auto"/>
+        <w:ind w:firstLine="708"/>
+        <w:rPr>
+          <w:rFonts w:ascii="Times New Roman" w:hAnsi="Times New Roman" w:cs="Times New Roman"/>
+          <w:b/>
+          <w:bCs/>
+          <w:color w:val="000000" w:themeColor="text1"/>
+          <w:sz w:val="28"/>
+          <w:szCs w:val="28"/>
+        </w:rPr>
+      </w:pPr>
+      <w:r>
+        <w:rPr>
+          <w:rFonts w:ascii="Times New Roman" w:hAnsi="Times New Roman" w:cs="Times New Roman"/>
+          <w:b/>
+          <w:bCs/>
+          <w:color w:val="000000" w:themeColor="text1"/>
+          <w:sz w:val="28"/>
+          <w:szCs w:val="28"/>
+        </w:rPr>
+        <w:lastRenderedPageBreak/>
+        <w:t>3.1.</w:t>
+      </w:r>
+      <w:r>
+        <w:rPr>
+          <w:rFonts w:ascii="Times New Roman" w:hAnsi="Times New Roman" w:cs="Times New Roman"/>
+          <w:b/>
+          <w:bCs/>
+          <w:color w:val="000000" w:themeColor="text1"/>
+          <w:sz w:val="28"/>
+          <w:szCs w:val="28"/>
+        </w:rPr>
+        <w:t>3</w:t>
+      </w:r>
+      <w:r>
+        <w:rPr>
+          <w:rFonts w:ascii="Times New Roman" w:hAnsi="Times New Roman" w:cs="Times New Roman"/>
+          <w:b/>
+          <w:bCs/>
+          <w:color w:val="000000" w:themeColor="text1"/>
+          <w:sz w:val="28"/>
+          <w:szCs w:val="28"/>
+        </w:rPr>
+        <w:t xml:space="preserve"> Java</w:t>
+      </w:r>
+      <w:r>
+        <w:rPr>
+          <w:rFonts w:ascii="Times New Roman" w:hAnsi="Times New Roman" w:cs="Times New Roman"/>
+          <w:b/>
+          <w:bCs/>
+          <w:color w:val="000000" w:themeColor="text1"/>
+          <w:sz w:val="28"/>
+          <w:szCs w:val="28"/>
+        </w:rPr>
+        <w:t>Script</w:t>
+      </w:r>
+    </w:p>
+    <w:p>
+      <w:pPr>
+        <w:spacing w:line="360" w:lineRule="auto"/>
+        <w:jc w:val="center"/>
+        <w:rPr>
+          <w:rFonts w:ascii="Times New Roman" w:hAnsi="Times New Roman" w:cs="Times New Roman"/>
+          <w:color w:val="000000" w:themeColor="text1"/>
+          <w:sz w:val="24"/>
+          <w:szCs w:val="24"/>
+        </w:rPr>
+      </w:pPr>
+      <w:r>
+        <w:rPr>
+          <w:noProof/>
+        </w:rPr>
+        <w:drawing>
+          <wp:inline distT="0" distB="0" distL="0" distR="0" wp14:anchorId="313E810D" wp14:editId="25D76318">
+            <wp:extent cx="1552575" cy="1552575"/>
+            <wp:effectExtent l="0" t="0" r="9525" b="9525"/>
+            <wp:docPr id="22" name="Obraz 22" descr="JS logo"/>
+            <wp:cNvGraphicFramePr>
+              <a:graphicFrameLocks xmlns:a="http://schemas.openxmlformats.org/drawingml/2006/main" noChangeAspect="1"/>
+            </wp:cNvGraphicFramePr>
+            <a:graphic xmlns:a="http://schemas.openxmlformats.org/drawingml/2006/main">
+              <a:graphicData uri="http://schemas.openxmlformats.org/drawingml/2006/picture">
+                <pic:pic xmlns:pic="http://schemas.openxmlformats.org/drawingml/2006/picture">
+                  <pic:nvPicPr>
+                    <pic:cNvPr id="0" name="Picture 12" descr="JS logo"/>
+                    <pic:cNvPicPr>
+                      <a:picLocks noChangeAspect="1" noChangeArrowheads="1"/>
+                    </pic:cNvPicPr>
+                  </pic:nvPicPr>
+                  <pic:blipFill>
+                    <a:blip r:embed="rId17">
+                      <a:extLst>
+                        <a:ext uri="{28A0092B-C50C-407E-A947-70E740481C1C}">
+                          <a14:useLocalDpi xmlns:a14="http://schemas.microsoft.com/office/drawing/2010/main" val="0"/>
+                        </a:ext>
+                      </a:extLst>
+                    </a:blip>
+                    <a:srcRect/>
+                    <a:stretch>
+                      <a:fillRect/>
+                    </a:stretch>
+                  </pic:blipFill>
+                  <pic:spPr bwMode="auto">
+                    <a:xfrm>
+                      <a:off x="0" y="0"/>
+                      <a:ext cx="1552575" cy="1552575"/>
+                    </a:xfrm>
+                    <a:prstGeom prst="rect">
+                      <a:avLst/>
+                    </a:prstGeom>
+                    <a:noFill/>
+                    <a:ln>
+                      <a:noFill/>
+                    </a:ln>
+                  </pic:spPr>
+                </pic:pic>
+              </a:graphicData>
+            </a:graphic>
+          </wp:inline>
+        </w:drawing>
+      </w:r>
+    </w:p>
+    <w:p>
+      <w:pPr>
+        <w:spacing w:line="360" w:lineRule="auto"/>
+        <w:jc w:val="center"/>
+        <w:rPr>
+          <w:rFonts w:ascii="Times New Roman" w:hAnsi="Times New Roman" w:cs="Times New Roman"/>
+          <w:b/>
+          <w:bCs/>
+          <w:color w:val="000000" w:themeColor="text1"/>
+          <w:sz w:val="28"/>
+          <w:szCs w:val="28"/>
+        </w:rPr>
+      </w:pPr>
+      <w:r>
+        <w:rPr>
+          <w:rFonts w:ascii="Times New Roman" w:hAnsi="Times New Roman" w:cs="Times New Roman"/>
+          <w:b/>
+          <w:bCs/>
+          <w:color w:val="000000" w:themeColor="text1"/>
+          <w:sz w:val="28"/>
+          <w:szCs w:val="28"/>
+        </w:rPr>
+        <w:t>Rys 3.</w:t>
+      </w:r>
+      <w:r>
+        <w:rPr>
+          <w:rFonts w:ascii="Times New Roman" w:hAnsi="Times New Roman" w:cs="Times New Roman"/>
+          <w:b/>
+          <w:bCs/>
+          <w:color w:val="000000" w:themeColor="text1"/>
+          <w:sz w:val="28"/>
+          <w:szCs w:val="28"/>
+        </w:rPr>
+        <w:t xml:space="preserve">5 Logo </w:t>
+      </w:r>
+      <w:proofErr w:type="spellStart"/>
+      <w:r>
+        <w:rPr>
+          <w:rFonts w:ascii="Times New Roman" w:hAnsi="Times New Roman" w:cs="Times New Roman"/>
+          <w:b/>
+          <w:bCs/>
+          <w:color w:val="000000" w:themeColor="text1"/>
+          <w:sz w:val="28"/>
+          <w:szCs w:val="28"/>
+        </w:rPr>
+        <w:t>JavaSript</w:t>
+      </w:r>
+      <w:proofErr w:type="spellEnd"/>
+    </w:p>
+    <w:p>
+      <w:pPr>
+        <w:spacing w:line="360" w:lineRule="auto"/>
+        <w:rPr>
+          <w:rFonts w:ascii="Times New Roman" w:hAnsi="Times New Roman" w:cs="Times New Roman"/>
+          <w:color w:val="000000" w:themeColor="text1"/>
+          <w:sz w:val="24"/>
+          <w:szCs w:val="24"/>
+        </w:rPr>
+      </w:pPr>
+      <w:r>
+        <w:rPr>
+          <w:rFonts w:ascii="Times New Roman" w:hAnsi="Times New Roman" w:cs="Times New Roman"/>
+          <w:color w:val="000000" w:themeColor="text1"/>
+          <w:sz w:val="24"/>
+          <w:szCs w:val="24"/>
+        </w:rPr>
+        <w:tab/>
+        <w:t>JavaScript jest językiem skryptowym programowania wysokiego poziomu. Wraz z CSS i HTML jest podstawą interaktywnych stron internetowych. Oprócz tego JavaScript posiada szersze zastosowanie, wykorzystuje się go w aplikacjach desktopowych, dokumentach PDF czy też aplikacjach internetowych po stronie serwera.</w:t>
+      </w:r>
+      <w:r>
+        <w:rPr>
+          <w:rFonts w:ascii="Times New Roman" w:hAnsi="Times New Roman" w:cs="Times New Roman"/>
+          <w:color w:val="000000" w:themeColor="text1"/>
+          <w:sz w:val="24"/>
+          <w:szCs w:val="24"/>
+        </w:rPr>
+        <w:t xml:space="preserve"> JS jest językiem interpretowalnym co oznacza, że program napisany w takim języku nie jest kompilowany (nie jest zamieniany na postać bitową), a przechowywany jest jako kod źródłowy. Następnie podczas uruchomienia takiego programu jest on czytany, interpretowany, a na koniec interpreter tego języka wykonuje go. </w:t>
+      </w:r>
+      <w:r>
+        <w:rPr>
+          <w:rFonts w:ascii="Times New Roman" w:hAnsi="Times New Roman" w:cs="Times New Roman"/>
+          <w:color w:val="000000" w:themeColor="text1"/>
+          <w:sz w:val="24"/>
+          <w:szCs w:val="24"/>
+        </w:rPr>
+        <w:t xml:space="preserve"> Język ten posiada wiele paradygmatów, można w nim programować imperatywnie</w:t>
+      </w:r>
+      <w:r>
+        <w:rPr>
+          <w:rFonts w:ascii="Times New Roman" w:hAnsi="Times New Roman" w:cs="Times New Roman"/>
+          <w:color w:val="000000" w:themeColor="text1"/>
+          <w:sz w:val="24"/>
+          <w:szCs w:val="24"/>
+        </w:rPr>
+        <w:t>,</w:t>
+      </w:r>
+      <w:r>
+        <w:rPr>
+          <w:rFonts w:ascii="Times New Roman" w:hAnsi="Times New Roman" w:cs="Times New Roman"/>
+          <w:color w:val="000000" w:themeColor="text1"/>
+          <w:sz w:val="24"/>
+          <w:szCs w:val="24"/>
+        </w:rPr>
+        <w:t xml:space="preserve"> obiektowo i funkcyjnie. </w:t>
+      </w:r>
+    </w:p>
+    <w:p>
+      <w:pPr>
+        <w:spacing w:line="360" w:lineRule="auto"/>
+        <w:rPr>
+          <w:rFonts w:ascii="Times New Roman" w:hAnsi="Times New Roman" w:cs="Times New Roman"/>
+          <w:color w:val="000000" w:themeColor="text1"/>
+          <w:sz w:val="24"/>
+          <w:szCs w:val="24"/>
+        </w:rPr>
+      </w:pPr>
+    </w:p>
+    <w:p>
+      <w:pPr>
+        <w:spacing w:line="360" w:lineRule="auto"/>
+        <w:rPr>
+          <w:rFonts w:ascii="Times New Roman" w:hAnsi="Times New Roman" w:cs="Times New Roman"/>
+          <w:color w:val="000000" w:themeColor="text1"/>
+          <w:sz w:val="24"/>
+          <w:szCs w:val="24"/>
+        </w:rPr>
+      </w:pPr>
+    </w:p>
+    <w:p>
+      <w:pPr>
+        <w:spacing w:line="360" w:lineRule="auto"/>
+        <w:ind w:firstLine="708"/>
+        <w:rPr>
+          <w:rFonts w:ascii="Times New Roman" w:hAnsi="Times New Roman" w:cs="Times New Roman"/>
+          <w:color w:val="000000" w:themeColor="text1"/>
+          <w:sz w:val="24"/>
+          <w:szCs w:val="24"/>
+        </w:rPr>
+      </w:pPr>
+      <w:r>
+        <w:rPr>
+          <w:rFonts w:ascii="Times New Roman" w:hAnsi="Times New Roman" w:cs="Times New Roman"/>
+          <w:color w:val="000000" w:themeColor="text1"/>
+          <w:sz w:val="24"/>
+          <w:szCs w:val="24"/>
+        </w:rPr>
+        <w:t xml:space="preserve">JavaScript posiada następujące cechy: </w:t>
+      </w:r>
+    </w:p>
+    <w:p>
+      <w:pPr>
+        <w:pStyle w:val="Akapitzlist"/>
+        <w:numPr>
+          <w:ilvl w:val="0"/>
+          <w:numId w:val="10"/>
+        </w:numPr>
+        <w:spacing w:line="360" w:lineRule="auto"/>
+        <w:rPr>
+          <w:rFonts w:ascii="Times New Roman" w:hAnsi="Times New Roman" w:cs="Times New Roman"/>
+          <w:color w:val="000000" w:themeColor="text1"/>
+          <w:sz w:val="24"/>
+          <w:szCs w:val="24"/>
+        </w:rPr>
+      </w:pPr>
+      <w:r>
+        <w:rPr>
+          <w:rFonts w:ascii="Times New Roman" w:hAnsi="Times New Roman" w:cs="Times New Roman"/>
+          <w:color w:val="000000" w:themeColor="text1"/>
+          <w:sz w:val="24"/>
+          <w:szCs w:val="24"/>
+        </w:rPr>
+        <w:t>Kod wykonywany jest po stronie klienta co pozwala na odciążenie serwera,</w:t>
+      </w:r>
+    </w:p>
+    <w:p>
+      <w:pPr>
+        <w:pStyle w:val="Akapitzlist"/>
+        <w:numPr>
+          <w:ilvl w:val="0"/>
+          <w:numId w:val="10"/>
+        </w:numPr>
+        <w:spacing w:line="360" w:lineRule="auto"/>
+        <w:rPr>
+          <w:rFonts w:ascii="Times New Roman" w:hAnsi="Times New Roman" w:cs="Times New Roman"/>
+          <w:color w:val="000000" w:themeColor="text1"/>
+          <w:sz w:val="24"/>
+          <w:szCs w:val="24"/>
+        </w:rPr>
+      </w:pPr>
+      <w:r>
+        <w:rPr>
+          <w:rFonts w:ascii="Times New Roman" w:hAnsi="Times New Roman" w:cs="Times New Roman"/>
+          <w:color w:val="000000" w:themeColor="text1"/>
+          <w:sz w:val="24"/>
+          <w:szCs w:val="24"/>
+        </w:rPr>
+        <w:t>Skrypty mogą zostać wykonanie na dowolnej stronie internetowej niezależnie jakie posiada ona rozszerzenie</w:t>
+      </w:r>
+    </w:p>
+    <w:p>
+      <w:pPr>
+        <w:pStyle w:val="Akapitzlist"/>
+        <w:numPr>
+          <w:ilvl w:val="0"/>
+          <w:numId w:val="10"/>
+        </w:numPr>
+        <w:spacing w:line="360" w:lineRule="auto"/>
+        <w:rPr>
+          <w:rFonts w:ascii="Times New Roman" w:hAnsi="Times New Roman" w:cs="Times New Roman"/>
+          <w:color w:val="000000" w:themeColor="text1"/>
+          <w:sz w:val="24"/>
+          <w:szCs w:val="24"/>
+        </w:rPr>
+      </w:pPr>
+      <w:r>
+        <w:rPr>
+          <w:rFonts w:ascii="Times New Roman" w:hAnsi="Times New Roman" w:cs="Times New Roman"/>
+          <w:color w:val="000000" w:themeColor="text1"/>
+          <w:sz w:val="24"/>
+          <w:szCs w:val="24"/>
+        </w:rPr>
+        <w:t>JavaScript jest niezależny od systemu operacyjnego</w:t>
+      </w:r>
+    </w:p>
+    <w:p>
+      <w:pPr>
+        <w:pStyle w:val="Akapitzlist"/>
+        <w:numPr>
+          <w:ilvl w:val="0"/>
+          <w:numId w:val="10"/>
+        </w:numPr>
+        <w:spacing w:line="360" w:lineRule="auto"/>
+        <w:rPr>
+          <w:rFonts w:ascii="Times New Roman" w:hAnsi="Times New Roman" w:cs="Times New Roman"/>
+          <w:color w:val="000000" w:themeColor="text1"/>
+          <w:sz w:val="24"/>
+          <w:szCs w:val="24"/>
+        </w:rPr>
+      </w:pPr>
+      <w:r>
+        <w:rPr>
+          <w:rFonts w:ascii="Times New Roman" w:hAnsi="Times New Roman" w:cs="Times New Roman"/>
+          <w:color w:val="000000" w:themeColor="text1"/>
+          <w:sz w:val="24"/>
+          <w:szCs w:val="24"/>
+        </w:rPr>
+        <w:t>Składnia języka jest relatywnie prosta</w:t>
+      </w:r>
+    </w:p>
+    <w:p>
+      <w:pPr>
+        <w:pStyle w:val="Akapitzlist"/>
+        <w:numPr>
+          <w:ilvl w:val="0"/>
+          <w:numId w:val="10"/>
+        </w:numPr>
+        <w:spacing w:line="360" w:lineRule="auto"/>
+        <w:rPr>
+          <w:rFonts w:ascii="Times New Roman" w:hAnsi="Times New Roman" w:cs="Times New Roman"/>
+          <w:color w:val="000000" w:themeColor="text1"/>
+          <w:sz w:val="24"/>
+          <w:szCs w:val="24"/>
+        </w:rPr>
+      </w:pPr>
+      <w:r>
+        <w:rPr>
+          <w:rFonts w:ascii="Times New Roman" w:hAnsi="Times New Roman" w:cs="Times New Roman"/>
+          <w:color w:val="000000" w:themeColor="text1"/>
+          <w:sz w:val="24"/>
+          <w:szCs w:val="24"/>
+        </w:rPr>
+        <w:t>Do zmiennej można przypisać funkcję</w:t>
+      </w:r>
+    </w:p>
+    <w:p>
+      <w:pPr>
+        <w:pStyle w:val="Akapitzlist"/>
+        <w:numPr>
+          <w:ilvl w:val="0"/>
+          <w:numId w:val="10"/>
+        </w:numPr>
+        <w:spacing w:line="360" w:lineRule="auto"/>
+        <w:rPr>
+          <w:rFonts w:ascii="Times New Roman" w:hAnsi="Times New Roman" w:cs="Times New Roman"/>
+          <w:color w:val="000000" w:themeColor="text1"/>
+          <w:sz w:val="24"/>
+          <w:szCs w:val="24"/>
+        </w:rPr>
+      </w:pPr>
+      <w:r>
+        <w:rPr>
+          <w:rFonts w:ascii="Times New Roman" w:hAnsi="Times New Roman" w:cs="Times New Roman"/>
+          <w:color w:val="000000" w:themeColor="text1"/>
+          <w:sz w:val="24"/>
+          <w:szCs w:val="24"/>
+        </w:rPr>
+        <w:t>Wykorzystywane jest typowanie dynamiczne co oznacza że typ zmiennej nadawany jest podczas działania programu i może się zmieniać.</w:t>
+      </w:r>
+    </w:p>
+    <w:p>
+      <w:pPr>
+        <w:pStyle w:val="Akapitzlist"/>
+        <w:numPr>
+          <w:ilvl w:val="0"/>
+          <w:numId w:val="10"/>
+        </w:numPr>
+        <w:spacing w:line="360" w:lineRule="auto"/>
+        <w:rPr>
+          <w:rFonts w:ascii="Times New Roman" w:hAnsi="Times New Roman" w:cs="Times New Roman"/>
+          <w:color w:val="000000" w:themeColor="text1"/>
+          <w:sz w:val="24"/>
+          <w:szCs w:val="24"/>
+        </w:rPr>
+      </w:pPr>
+      <w:r>
+        <w:rPr>
+          <w:rFonts w:ascii="Times New Roman" w:hAnsi="Times New Roman" w:cs="Times New Roman"/>
+          <w:color w:val="000000" w:themeColor="text1"/>
+          <w:sz w:val="24"/>
+          <w:szCs w:val="24"/>
+        </w:rPr>
+        <w:t>Typowanie słabe – jeśli zachodzi taka potrzeba, typ danych zmiennej zostaje zmieniony</w:t>
+      </w:r>
+    </w:p>
+    <w:p>
+      <w:pPr>
+        <w:spacing w:line="360" w:lineRule="auto"/>
+        <w:ind w:firstLine="708"/>
+        <w:rPr>
+          <w:rFonts w:ascii="Times New Roman" w:hAnsi="Times New Roman" w:cs="Times New Roman"/>
+          <w:color w:val="000000" w:themeColor="text1"/>
+          <w:sz w:val="24"/>
+          <w:szCs w:val="24"/>
+        </w:rPr>
+      </w:pPr>
+      <w:r>
+        <w:rPr>
+          <w:rFonts w:ascii="Times New Roman" w:hAnsi="Times New Roman" w:cs="Times New Roman"/>
+          <w:b/>
+          <w:bCs/>
+          <w:color w:val="000000" w:themeColor="text1"/>
+          <w:sz w:val="28"/>
+          <w:szCs w:val="28"/>
+        </w:rPr>
+        <w:lastRenderedPageBreak/>
+        <w:t>3.1.</w:t>
+      </w:r>
+      <w:r>
+        <w:rPr>
+          <w:rFonts w:ascii="Times New Roman" w:hAnsi="Times New Roman" w:cs="Times New Roman"/>
+          <w:b/>
+          <w:bCs/>
+          <w:color w:val="000000" w:themeColor="text1"/>
+          <w:sz w:val="28"/>
+          <w:szCs w:val="28"/>
+        </w:rPr>
+        <w:t>4</w:t>
+      </w:r>
+      <w:r>
+        <w:rPr>
+          <w:rFonts w:ascii="Times New Roman" w:hAnsi="Times New Roman" w:cs="Times New Roman"/>
+          <w:b/>
+          <w:bCs/>
+          <w:color w:val="000000" w:themeColor="text1"/>
+          <w:sz w:val="28"/>
+          <w:szCs w:val="28"/>
+        </w:rPr>
+        <w:t xml:space="preserve"> </w:t>
+      </w:r>
+      <w:proofErr w:type="spellStart"/>
+      <w:r>
+        <w:rPr>
+          <w:rFonts w:ascii="Times New Roman" w:hAnsi="Times New Roman" w:cs="Times New Roman"/>
+          <w:b/>
+          <w:bCs/>
+          <w:color w:val="000000" w:themeColor="text1"/>
+          <w:sz w:val="28"/>
+          <w:szCs w:val="28"/>
+        </w:rPr>
+        <w:t>Angular</w:t>
+      </w:r>
+      <w:proofErr w:type="spellEnd"/>
     </w:p>
     <w:sectPr>
       <w:pgSz w:w="11906" w:h="16838"/>
@@ -6511,6 +9178,119 @@
     </w:lvl>
   </w:abstractNum>
   <w:abstractNum w:abstractNumId="4" w15:restartNumberingAfterBreak="0">
+    <w:nsid w:val="35CE4FF5"/>
+    <w:multiLevelType w:val="hybridMultilevel"/>
+    <w:tmpl w:val="6F8CDF08"/>
+    <w:lvl w:ilvl="0" w:tplc="04150001">
+      <w:start w:val="1"/>
+      <w:numFmt w:val="bullet"/>
+      <w:lvlText w:val=""/>
+      <w:lvlJc w:val="left"/>
+      <w:pPr>
+        <w:ind w:left="720" w:hanging="360"/>
+      </w:pPr>
+      <w:rPr>
+        <w:rFonts w:ascii="Symbol" w:hAnsi="Symbol" w:hint="default"/>
+      </w:rPr>
+    </w:lvl>
+    <w:lvl w:ilvl="1" w:tplc="04150003" w:tentative="1">
+      <w:start w:val="1"/>
+      <w:numFmt w:val="bullet"/>
+      <w:lvlText w:val="o"/>
+      <w:lvlJc w:val="left"/>
+      <w:pPr>
+        <w:ind w:left="1440" w:hanging="360"/>
+      </w:pPr>
+      <w:rPr>
+        <w:rFonts w:ascii="Courier New" w:hAnsi="Courier New" w:cs="Courier New" w:hint="default"/>
+      </w:rPr>
+    </w:lvl>
+    <w:lvl w:ilvl="2" w:tplc="04150005" w:tentative="1">
+      <w:start w:val="1"/>
+      <w:numFmt w:val="bullet"/>
+      <w:lvlText w:val=""/>
+      <w:lvlJc w:val="left"/>
+      <w:pPr>
+        <w:ind w:left="2160" w:hanging="360"/>
+      </w:pPr>
+      <w:rPr>
+        <w:rFonts w:ascii="Wingdings" w:hAnsi="Wingdings" w:hint="default"/>
+      </w:rPr>
+    </w:lvl>
+    <w:lvl w:ilvl="3" w:tplc="04150001" w:tentative="1">
+      <w:start w:val="1"/>
+      <w:numFmt w:val="bullet"/>
+      <w:lvlText w:val=""/>
+      <w:lvlJc w:val="left"/>
+      <w:pPr>
+        <w:ind w:left="2880" w:hanging="360"/>
+      </w:pPr>
+      <w:rPr>
+        <w:rFonts w:ascii="Symbol" w:hAnsi="Symbol" w:hint="default"/>
+      </w:rPr>
+    </w:lvl>
+    <w:lvl w:ilvl="4" w:tplc="04150003" w:tentative="1">
+      <w:start w:val="1"/>
+      <w:numFmt w:val="bullet"/>
+      <w:lvlText w:val="o"/>
+      <w:lvlJc w:val="left"/>
+      <w:pPr>
+        <w:ind w:left="3600" w:hanging="360"/>
+      </w:pPr>
+      <w:rPr>
+        <w:rFonts w:ascii="Courier New" w:hAnsi="Courier New" w:cs="Courier New" w:hint="default"/>
+      </w:rPr>
+    </w:lvl>
+    <w:lvl w:ilvl="5" w:tplc="04150005" w:tentative="1">
+      <w:start w:val="1"/>
+      <w:numFmt w:val="bullet"/>
+      <w:lvlText w:val=""/>
+      <w:lvlJc w:val="left"/>
+      <w:pPr>
+        <w:ind w:left="4320" w:hanging="360"/>
+      </w:pPr>
+      <w:rPr>
+        <w:rFonts w:ascii="Wingdings" w:hAnsi="Wingdings" w:hint="default"/>
+      </w:rPr>
+    </w:lvl>
+    <w:lvl w:ilvl="6" w:tplc="04150001" w:tentative="1">
+      <w:start w:val="1"/>
+      <w:numFmt w:val="bullet"/>
+      <w:lvlText w:val=""/>
+      <w:lvlJc w:val="left"/>
+      <w:pPr>
+        <w:ind w:left="5040" w:hanging="360"/>
+      </w:pPr>
+      <w:rPr>
+        <w:rFonts w:ascii="Symbol" w:hAnsi="Symbol" w:hint="default"/>
+      </w:rPr>
+    </w:lvl>
+    <w:lvl w:ilvl="7" w:tplc="04150003" w:tentative="1">
+      <w:start w:val="1"/>
+      <w:numFmt w:val="bullet"/>
+      <w:lvlText w:val="o"/>
+      <w:lvlJc w:val="left"/>
+      <w:pPr>
+        <w:ind w:left="5760" w:hanging="360"/>
+      </w:pPr>
+      <w:rPr>
+        <w:rFonts w:ascii="Courier New" w:hAnsi="Courier New" w:cs="Courier New" w:hint="default"/>
+      </w:rPr>
+    </w:lvl>
+    <w:lvl w:ilvl="8" w:tplc="04150005" w:tentative="1">
+      <w:start w:val="1"/>
+      <w:numFmt w:val="bullet"/>
+      <w:lvlText w:val=""/>
+      <w:lvlJc w:val="left"/>
+      <w:pPr>
+        <w:ind w:left="6480" w:hanging="360"/>
+      </w:pPr>
+      <w:rPr>
+        <w:rFonts w:ascii="Wingdings" w:hAnsi="Wingdings" w:hint="default"/>
+      </w:rPr>
+    </w:lvl>
+  </w:abstractNum>
+  <w:abstractNum w:abstractNumId="5" w15:restartNumberingAfterBreak="0">
     <w:nsid w:val="3E63289B"/>
     <w:multiLevelType w:val="multilevel"/>
     <w:tmpl w:val="0415001F"/>
@@ -6596,7 +9376,7 @@
       </w:pPr>
     </w:lvl>
   </w:abstractNum>
-  <w:abstractNum w:abstractNumId="5" w15:restartNumberingAfterBreak="0">
+  <w:abstractNum w:abstractNumId="6" w15:restartNumberingAfterBreak="0">
     <w:nsid w:val="57F64E5F"/>
     <w:multiLevelType w:val="hybridMultilevel"/>
     <w:tmpl w:val="C928B974"/>
@@ -6709,14 +9489,329 @@
       </w:rPr>
     </w:lvl>
   </w:abstractNum>
+  <w:abstractNum w:abstractNumId="7" w15:restartNumberingAfterBreak="0">
+    <w:nsid w:val="59137738"/>
+    <w:multiLevelType w:val="hybridMultilevel"/>
+    <w:tmpl w:val="EF10BF5C"/>
+    <w:lvl w:ilvl="0" w:tplc="04150001">
+      <w:start w:val="1"/>
+      <w:numFmt w:val="bullet"/>
+      <w:lvlText w:val=""/>
+      <w:lvlJc w:val="left"/>
+      <w:pPr>
+        <w:ind w:left="1428" w:hanging="360"/>
+      </w:pPr>
+      <w:rPr>
+        <w:rFonts w:ascii="Symbol" w:hAnsi="Symbol" w:hint="default"/>
+      </w:rPr>
+    </w:lvl>
+    <w:lvl w:ilvl="1" w:tplc="04150003" w:tentative="1">
+      <w:start w:val="1"/>
+      <w:numFmt w:val="bullet"/>
+      <w:lvlText w:val="o"/>
+      <w:lvlJc w:val="left"/>
+      <w:pPr>
+        <w:ind w:left="2148" w:hanging="360"/>
+      </w:pPr>
+      <w:rPr>
+        <w:rFonts w:ascii="Courier New" w:hAnsi="Courier New" w:cs="Courier New" w:hint="default"/>
+      </w:rPr>
+    </w:lvl>
+    <w:lvl w:ilvl="2" w:tplc="04150005" w:tentative="1">
+      <w:start w:val="1"/>
+      <w:numFmt w:val="bullet"/>
+      <w:lvlText w:val=""/>
+      <w:lvlJc w:val="left"/>
+      <w:pPr>
+        <w:ind w:left="2868" w:hanging="360"/>
+      </w:pPr>
+      <w:rPr>
+        <w:rFonts w:ascii="Wingdings" w:hAnsi="Wingdings" w:hint="default"/>
+      </w:rPr>
+    </w:lvl>
+    <w:lvl w:ilvl="3" w:tplc="04150001" w:tentative="1">
+      <w:start w:val="1"/>
+      <w:numFmt w:val="bullet"/>
+      <w:lvlText w:val=""/>
+      <w:lvlJc w:val="left"/>
+      <w:pPr>
+        <w:ind w:left="3588" w:hanging="360"/>
+      </w:pPr>
+      <w:rPr>
+        <w:rFonts w:ascii="Symbol" w:hAnsi="Symbol" w:hint="default"/>
+      </w:rPr>
+    </w:lvl>
+    <w:lvl w:ilvl="4" w:tplc="04150003" w:tentative="1">
+      <w:start w:val="1"/>
+      <w:numFmt w:val="bullet"/>
+      <w:lvlText w:val="o"/>
+      <w:lvlJc w:val="left"/>
+      <w:pPr>
+        <w:ind w:left="4308" w:hanging="360"/>
+      </w:pPr>
+      <w:rPr>
+        <w:rFonts w:ascii="Courier New" w:hAnsi="Courier New" w:cs="Courier New" w:hint="default"/>
+      </w:rPr>
+    </w:lvl>
+    <w:lvl w:ilvl="5" w:tplc="04150005" w:tentative="1">
+      <w:start w:val="1"/>
+      <w:numFmt w:val="bullet"/>
+      <w:lvlText w:val=""/>
+      <w:lvlJc w:val="left"/>
+      <w:pPr>
+        <w:ind w:left="5028" w:hanging="360"/>
+      </w:pPr>
+      <w:rPr>
+        <w:rFonts w:ascii="Wingdings" w:hAnsi="Wingdings" w:hint="default"/>
+      </w:rPr>
+    </w:lvl>
+    <w:lvl w:ilvl="6" w:tplc="04150001" w:tentative="1">
+      <w:start w:val="1"/>
+      <w:numFmt w:val="bullet"/>
+      <w:lvlText w:val=""/>
+      <w:lvlJc w:val="left"/>
+      <w:pPr>
+        <w:ind w:left="5748" w:hanging="360"/>
+      </w:pPr>
+      <w:rPr>
+        <w:rFonts w:ascii="Symbol" w:hAnsi="Symbol" w:hint="default"/>
+      </w:rPr>
+    </w:lvl>
+    <w:lvl w:ilvl="7" w:tplc="04150003" w:tentative="1">
+      <w:start w:val="1"/>
+      <w:numFmt w:val="bullet"/>
+      <w:lvlText w:val="o"/>
+      <w:lvlJc w:val="left"/>
+      <w:pPr>
+        <w:ind w:left="6468" w:hanging="360"/>
+      </w:pPr>
+      <w:rPr>
+        <w:rFonts w:ascii="Courier New" w:hAnsi="Courier New" w:cs="Courier New" w:hint="default"/>
+      </w:rPr>
+    </w:lvl>
+    <w:lvl w:ilvl="8" w:tplc="04150005" w:tentative="1">
+      <w:start w:val="1"/>
+      <w:numFmt w:val="bullet"/>
+      <w:lvlText w:val=""/>
+      <w:lvlJc w:val="left"/>
+      <w:pPr>
+        <w:ind w:left="7188" w:hanging="360"/>
+      </w:pPr>
+      <w:rPr>
+        <w:rFonts w:ascii="Wingdings" w:hAnsi="Wingdings" w:hint="default"/>
+      </w:rPr>
+    </w:lvl>
+  </w:abstractNum>
+  <w:abstractNum w:abstractNumId="8" w15:restartNumberingAfterBreak="0">
+    <w:nsid w:val="604A49B8"/>
+    <w:multiLevelType w:val="hybridMultilevel"/>
+    <w:tmpl w:val="7864F778"/>
+    <w:lvl w:ilvl="0" w:tplc="EC3EA102">
+      <w:start w:val="1"/>
+      <w:numFmt w:val="decimal"/>
+      <w:lvlText w:val="%1."/>
+      <w:lvlJc w:val="left"/>
+      <w:pPr>
+        <w:ind w:left="1065" w:hanging="360"/>
+      </w:pPr>
+      <w:rPr>
+        <w:rFonts w:hint="default"/>
+      </w:rPr>
+    </w:lvl>
+    <w:lvl w:ilvl="1" w:tplc="04150019" w:tentative="1">
+      <w:start w:val="1"/>
+      <w:numFmt w:val="lowerLetter"/>
+      <w:lvlText w:val="%2."/>
+      <w:lvlJc w:val="left"/>
+      <w:pPr>
+        <w:ind w:left="1785" w:hanging="360"/>
+      </w:pPr>
+    </w:lvl>
+    <w:lvl w:ilvl="2" w:tplc="0415001B" w:tentative="1">
+      <w:start w:val="1"/>
+      <w:numFmt w:val="lowerRoman"/>
+      <w:lvlText w:val="%3."/>
+      <w:lvlJc w:val="right"/>
+      <w:pPr>
+        <w:ind w:left="2505" w:hanging="180"/>
+      </w:pPr>
+    </w:lvl>
+    <w:lvl w:ilvl="3" w:tplc="0415000F" w:tentative="1">
+      <w:start w:val="1"/>
+      <w:numFmt w:val="decimal"/>
+      <w:lvlText w:val="%4."/>
+      <w:lvlJc w:val="left"/>
+      <w:pPr>
+        <w:ind w:left="3225" w:hanging="360"/>
+      </w:pPr>
+    </w:lvl>
+    <w:lvl w:ilvl="4" w:tplc="04150019" w:tentative="1">
+      <w:start w:val="1"/>
+      <w:numFmt w:val="lowerLetter"/>
+      <w:lvlText w:val="%5."/>
+      <w:lvlJc w:val="left"/>
+      <w:pPr>
+        <w:ind w:left="3945" w:hanging="360"/>
+      </w:pPr>
+    </w:lvl>
+    <w:lvl w:ilvl="5" w:tplc="0415001B" w:tentative="1">
+      <w:start w:val="1"/>
+      <w:numFmt w:val="lowerRoman"/>
+      <w:lvlText w:val="%6."/>
+      <w:lvlJc w:val="right"/>
+      <w:pPr>
+        <w:ind w:left="4665" w:hanging="180"/>
+      </w:pPr>
+    </w:lvl>
+    <w:lvl w:ilvl="6" w:tplc="0415000F" w:tentative="1">
+      <w:start w:val="1"/>
+      <w:numFmt w:val="decimal"/>
+      <w:lvlText w:val="%7."/>
+      <w:lvlJc w:val="left"/>
+      <w:pPr>
+        <w:ind w:left="5385" w:hanging="360"/>
+      </w:pPr>
+    </w:lvl>
+    <w:lvl w:ilvl="7" w:tplc="04150019" w:tentative="1">
+      <w:start w:val="1"/>
+      <w:numFmt w:val="lowerLetter"/>
+      <w:lvlText w:val="%8."/>
+      <w:lvlJc w:val="left"/>
+      <w:pPr>
+        <w:ind w:left="6105" w:hanging="360"/>
+      </w:pPr>
+    </w:lvl>
+    <w:lvl w:ilvl="8" w:tplc="0415001B" w:tentative="1">
+      <w:start w:val="1"/>
+      <w:numFmt w:val="lowerRoman"/>
+      <w:lvlText w:val="%9."/>
+      <w:lvlJc w:val="right"/>
+      <w:pPr>
+        <w:ind w:left="6825" w:hanging="180"/>
+      </w:pPr>
+    </w:lvl>
+  </w:abstractNum>
+  <w:abstractNum w:abstractNumId="9" w15:restartNumberingAfterBreak="0">
+    <w:nsid w:val="641B2231"/>
+    <w:multiLevelType w:val="hybridMultilevel"/>
+    <w:tmpl w:val="C1D8F79A"/>
+    <w:lvl w:ilvl="0" w:tplc="04150001">
+      <w:start w:val="1"/>
+      <w:numFmt w:val="bullet"/>
+      <w:lvlText w:val=""/>
+      <w:lvlJc w:val="left"/>
+      <w:pPr>
+        <w:ind w:left="720" w:hanging="360"/>
+      </w:pPr>
+      <w:rPr>
+        <w:rFonts w:ascii="Symbol" w:hAnsi="Symbol" w:hint="default"/>
+      </w:rPr>
+    </w:lvl>
+    <w:lvl w:ilvl="1" w:tplc="04150003" w:tentative="1">
+      <w:start w:val="1"/>
+      <w:numFmt w:val="bullet"/>
+      <w:lvlText w:val="o"/>
+      <w:lvlJc w:val="left"/>
+      <w:pPr>
+        <w:ind w:left="1440" w:hanging="360"/>
+      </w:pPr>
+      <w:rPr>
+        <w:rFonts w:ascii="Courier New" w:hAnsi="Courier New" w:cs="Courier New" w:hint="default"/>
+      </w:rPr>
+    </w:lvl>
+    <w:lvl w:ilvl="2" w:tplc="04150005" w:tentative="1">
+      <w:start w:val="1"/>
+      <w:numFmt w:val="bullet"/>
+      <w:lvlText w:val=""/>
+      <w:lvlJc w:val="left"/>
+      <w:pPr>
+        <w:ind w:left="2160" w:hanging="360"/>
+      </w:pPr>
+      <w:rPr>
+        <w:rFonts w:ascii="Wingdings" w:hAnsi="Wingdings" w:hint="default"/>
+      </w:rPr>
+    </w:lvl>
+    <w:lvl w:ilvl="3" w:tplc="04150001" w:tentative="1">
+      <w:start w:val="1"/>
+      <w:numFmt w:val="bullet"/>
+      <w:lvlText w:val=""/>
+      <w:lvlJc w:val="left"/>
+      <w:pPr>
+        <w:ind w:left="2880" w:hanging="360"/>
+      </w:pPr>
+      <w:rPr>
+        <w:rFonts w:ascii="Symbol" w:hAnsi="Symbol" w:hint="default"/>
+      </w:rPr>
+    </w:lvl>
+    <w:lvl w:ilvl="4" w:tplc="04150003" w:tentative="1">
+      <w:start w:val="1"/>
+      <w:numFmt w:val="bullet"/>
+      <w:lvlText w:val="o"/>
+      <w:lvlJc w:val="left"/>
+      <w:pPr>
+        <w:ind w:left="3600" w:hanging="360"/>
+      </w:pPr>
+      <w:rPr>
+        <w:rFonts w:ascii="Courier New" w:hAnsi="Courier New" w:cs="Courier New" w:hint="default"/>
+      </w:rPr>
+    </w:lvl>
+    <w:lvl w:ilvl="5" w:tplc="04150005" w:tentative="1">
+      <w:start w:val="1"/>
+      <w:numFmt w:val="bullet"/>
+      <w:lvlText w:val=""/>
+      <w:lvlJc w:val="left"/>
+      <w:pPr>
+        <w:ind w:left="4320" w:hanging="360"/>
+      </w:pPr>
+      <w:rPr>
+        <w:rFonts w:ascii="Wingdings" w:hAnsi="Wingdings" w:hint="default"/>
+      </w:rPr>
+    </w:lvl>
+    <w:lvl w:ilvl="6" w:tplc="04150001" w:tentative="1">
+      <w:start w:val="1"/>
+      <w:numFmt w:val="bullet"/>
+      <w:lvlText w:val=""/>
+      <w:lvlJc w:val="left"/>
+      <w:pPr>
+        <w:ind w:left="5040" w:hanging="360"/>
+      </w:pPr>
+      <w:rPr>
+        <w:rFonts w:ascii="Symbol" w:hAnsi="Symbol" w:hint="default"/>
+      </w:rPr>
+    </w:lvl>
+    <w:lvl w:ilvl="7" w:tplc="04150003" w:tentative="1">
+      <w:start w:val="1"/>
+      <w:numFmt w:val="bullet"/>
+      <w:lvlText w:val="o"/>
+      <w:lvlJc w:val="left"/>
+      <w:pPr>
+        <w:ind w:left="5760" w:hanging="360"/>
+      </w:pPr>
+      <w:rPr>
+        <w:rFonts w:ascii="Courier New" w:hAnsi="Courier New" w:cs="Courier New" w:hint="default"/>
+      </w:rPr>
+    </w:lvl>
+    <w:lvl w:ilvl="8" w:tplc="04150005" w:tentative="1">
+      <w:start w:val="1"/>
+      <w:numFmt w:val="bullet"/>
+      <w:lvlText w:val=""/>
+      <w:lvlJc w:val="left"/>
+      <w:pPr>
+        <w:ind w:left="6480" w:hanging="360"/>
+      </w:pPr>
+      <w:rPr>
+        <w:rFonts w:ascii="Wingdings" w:hAnsi="Wingdings" w:hint="default"/>
+      </w:rPr>
+    </w:lvl>
+  </w:abstractNum>
   <w:num w:numId="1">
     <w:abstractNumId w:val="2"/>
   </w:num>
   <w:num w:numId="2">
-    <w:abstractNumId w:val="5"/>
+    <w:abstractNumId w:val="6"/>
   </w:num>
   <w:num w:numId="3">
-    <w:abstractNumId w:val="4"/>
+    <w:abstractNumId w:val="5"/>
   </w:num>
   <w:num w:numId="4">
     <w:abstractNumId w:val="3"/>
@@ -6726,6 +9821,18 @@
   </w:num>
   <w:num w:numId="6">
     <w:abstractNumId w:val="1"/>
+  </w:num>
+  <w:num w:numId="7">
+    <w:abstractNumId w:val="4"/>
+  </w:num>
+  <w:num w:numId="8">
+    <w:abstractNumId w:val="8"/>
+  </w:num>
+  <w:num w:numId="9">
+    <w:abstractNumId w:val="9"/>
+  </w:num>
+  <w:num w:numId="10">
+    <w:abstractNumId w:val="7"/>
   </w:num>
 </w:numbering>
 </file>
